--- a/условия/Лабораторные_работы/Весна/Лабораторная_работа_20_EXPPESS_HBS_STATIC/Лабораторная_работа_20.docx
+++ b/условия/Лабораторные_работы/Весна/Лабораторная_работа_20_EXPPESS_HBS_STATIC/Лабораторная_работа_20.docx
@@ -135,6 +135,14 @@
           <w:sz w:val="28"/>
           <w:szCs w:val="28"/>
         </w:rPr>
+        <w:t>Разработайте</w:t>
+      </w:r>
+      <w:r>
+        <w:rPr>
+          <w:rFonts w:ascii="Courier New" w:hAnsi="Courier New" w:cs="Courier New"/>
+          <w:sz w:val="28"/>
+          <w:szCs w:val="28"/>
+        </w:rPr>
         <w:t xml:space="preserve"> </w:t>
       </w:r>
       <w:r>
@@ -143,7 +151,7 @@
           <w:sz w:val="28"/>
           <w:szCs w:val="28"/>
         </w:rPr>
-        <w:t>Разработайте</w:t>
+        <w:t>приложение</w:t>
       </w:r>
       <w:r>
         <w:rPr>
@@ -156,10 +164,36 @@
       <w:r>
         <w:rPr>
           <w:rFonts w:ascii="Courier New" w:hAnsi="Courier New" w:cs="Courier New"/>
-          <w:sz w:val="28"/>
-          <w:szCs w:val="28"/>
-        </w:rPr>
-        <w:t>приложение</w:t>
+          <w:b/>
+          <w:sz w:val="28"/>
+          <w:szCs w:val="28"/>
+        </w:rPr>
+        <w:t>20</w:t>
+      </w:r>
+      <w:r>
+        <w:rPr>
+          <w:rFonts w:ascii="Courier New" w:hAnsi="Courier New" w:cs="Courier New"/>
+          <w:b/>
+          <w:sz w:val="28"/>
+          <w:szCs w:val="28"/>
+        </w:rPr>
+        <w:t>-01</w:t>
+      </w:r>
+      <w:r>
+        <w:rPr>
+          <w:rFonts w:ascii="Courier New" w:hAnsi="Courier New" w:cs="Courier New"/>
+          <w:sz w:val="28"/>
+          <w:szCs w:val="28"/>
+        </w:rPr>
+        <w:t xml:space="preserve">, </w:t>
+      </w:r>
+      <w:r>
+        <w:rPr>
+          <w:rFonts w:ascii="Courier New" w:hAnsi="Courier New" w:cs="Courier New"/>
+          <w:sz w:val="28"/>
+          <w:szCs w:val="28"/>
+        </w:rPr>
+        <w:t>представляющее</w:t>
       </w:r>
       <w:r>
         <w:rPr>
@@ -172,36 +206,10 @@
       <w:r>
         <w:rPr>
           <w:rFonts w:ascii="Courier New" w:hAnsi="Courier New" w:cs="Courier New"/>
-          <w:b/>
-          <w:sz w:val="28"/>
-          <w:szCs w:val="28"/>
-        </w:rPr>
-        <w:t>20</w:t>
-      </w:r>
-      <w:r>
-        <w:rPr>
-          <w:rFonts w:ascii="Courier New" w:hAnsi="Courier New" w:cs="Courier New"/>
-          <w:b/>
-          <w:sz w:val="28"/>
-          <w:szCs w:val="28"/>
-        </w:rPr>
-        <w:t>-01</w:t>
-      </w:r>
-      <w:r>
-        <w:rPr>
-          <w:rFonts w:ascii="Courier New" w:hAnsi="Courier New" w:cs="Courier New"/>
-          <w:sz w:val="28"/>
-          <w:szCs w:val="28"/>
-        </w:rPr>
-        <w:t xml:space="preserve">, </w:t>
-      </w:r>
-      <w:r>
-        <w:rPr>
-          <w:rFonts w:ascii="Courier New" w:hAnsi="Courier New" w:cs="Courier New"/>
-          <w:sz w:val="28"/>
-          <w:szCs w:val="28"/>
-        </w:rPr>
-        <w:t>представляющее</w:t>
+          <w:sz w:val="28"/>
+          <w:szCs w:val="28"/>
+        </w:rPr>
+        <w:t>собой</w:t>
       </w:r>
       <w:r>
         <w:rPr>
@@ -210,22 +218,6 @@
           <w:szCs w:val="28"/>
         </w:rPr>
         <w:t xml:space="preserve"> </w:t>
-      </w:r>
-      <w:r>
-        <w:rPr>
-          <w:rFonts w:ascii="Courier New" w:hAnsi="Courier New" w:cs="Courier New"/>
-          <w:sz w:val="28"/>
-          <w:szCs w:val="28"/>
-        </w:rPr>
-        <w:t>собой</w:t>
-      </w:r>
-      <w:r>
-        <w:rPr>
-          <w:rFonts w:ascii="Courier New" w:hAnsi="Courier New" w:cs="Courier New"/>
-          <w:sz w:val="28"/>
-          <w:szCs w:val="28"/>
-        </w:rPr>
-        <w:t xml:space="preserve">    </w:t>
       </w:r>
       <w:r>
         <w:rPr>
@@ -511,7 +503,7 @@
           <w:sz w:val="28"/>
           <w:szCs w:val="28"/>
         </w:rPr>
-        <w:t xml:space="preserve">файл должен располагаться в корневом директории приложения.    </w:t>
+        <w:t xml:space="preserve">файл должен располагаться в корневом директории приложения. </w:t>
       </w:r>
     </w:p>
     <w:p>
@@ -590,7 +582,6 @@
           <w:rFonts w:ascii="Courier New" w:hAnsi="Courier New" w:cs="Courier New"/>
           <w:sz w:val="28"/>
           <w:szCs w:val="28"/>
-          <w:lang w:val="en-US"/>
         </w:rPr>
       </w:pPr>
     </w:p>
@@ -737,6 +728,31 @@
         </w:rPr>
         <w:t>GET</w:t>
       </w:r>
+      <w:r>
+        <w:rPr>
+          <w:rFonts w:ascii="Courier New" w:hAnsi="Courier New" w:cs="Courier New"/>
+          <w:b/>
+          <w:sz w:val="28"/>
+          <w:szCs w:val="28"/>
+        </w:rPr>
+        <w:t>:/</w:t>
+      </w:r>
+      <w:r>
+        <w:rPr>
+          <w:rFonts w:ascii="Courier New" w:hAnsi="Courier New" w:cs="Courier New"/>
+          <w:sz w:val="28"/>
+          <w:szCs w:val="28"/>
+        </w:rPr>
+        <w:t xml:space="preserve"> </w:t>
+      </w:r>
+      <w:r>
+        <w:rPr>
+          <w:rFonts w:ascii="Courier New" w:hAnsi="Courier New" w:cs="Courier New"/>
+          <w:sz w:val="28"/>
+          <w:szCs w:val="28"/>
+        </w:rPr>
+        <w:t xml:space="preserve">позволяет добавлять новую строку справочника (кнопка </w:t>
+      </w:r>
       <w:proofErr w:type="gramStart"/>
       <w:r>
         <w:rPr>
@@ -745,23 +761,7 @@
           <w:sz w:val="28"/>
           <w:szCs w:val="28"/>
         </w:rPr>
-        <w:t>:/</w:t>
-      </w:r>
-      <w:r>
-        <w:rPr>
-          <w:rFonts w:ascii="Courier New" w:hAnsi="Courier New" w:cs="Courier New"/>
-          <w:sz w:val="28"/>
-          <w:szCs w:val="28"/>
-        </w:rPr>
-        <w:t xml:space="preserve"> </w:t>
-      </w:r>
-      <w:r>
-        <w:rPr>
-          <w:rFonts w:ascii="Courier New" w:hAnsi="Courier New" w:cs="Courier New"/>
-          <w:sz w:val="28"/>
-          <w:szCs w:val="28"/>
-        </w:rPr>
-        <w:t xml:space="preserve"> позволяет</w:t>
+        <w:t>Добавить</w:t>
       </w:r>
       <w:proofErr w:type="gramEnd"/>
       <w:r>
@@ -770,23 +770,6 @@
           <w:sz w:val="28"/>
           <w:szCs w:val="28"/>
         </w:rPr>
-        <w:t xml:space="preserve"> добавлять новую строку справочника (кнопка </w:t>
-      </w:r>
-      <w:r>
-        <w:rPr>
-          <w:rFonts w:ascii="Courier New" w:hAnsi="Courier New" w:cs="Courier New"/>
-          <w:b/>
-          <w:sz w:val="28"/>
-          <w:szCs w:val="28"/>
-        </w:rPr>
-        <w:t>Добавить</w:t>
-      </w:r>
-      <w:r>
-        <w:rPr>
-          <w:rFonts w:ascii="Courier New" w:hAnsi="Courier New" w:cs="Courier New"/>
-          <w:sz w:val="28"/>
-          <w:szCs w:val="28"/>
-        </w:rPr>
         <w:t>) или выбирать строку для</w:t>
       </w:r>
       <w:r>
@@ -828,7 +811,7 @@
           <w:sz w:val="28"/>
           <w:szCs w:val="28"/>
         </w:rPr>
-        <w:t xml:space="preserve">. </w:t>
+        <w:t>.</w:t>
       </w:r>
     </w:p>
     <w:p>
@@ -914,14 +897,13 @@
         </w:rPr>
         <w:t xml:space="preserve"> </w:t>
       </w:r>
-      <w:proofErr w:type="gramStart"/>
-      <w:r>
-        <w:rPr>
-          <w:rFonts w:ascii="Courier New" w:hAnsi="Courier New" w:cs="Courier New"/>
-          <w:sz w:val="28"/>
-          <w:szCs w:val="28"/>
-        </w:rPr>
-        <w:t xml:space="preserve">запрос  </w:t>
+      <w:r>
+        <w:rPr>
+          <w:rFonts w:ascii="Courier New" w:hAnsi="Courier New" w:cs="Courier New"/>
+          <w:sz w:val="28"/>
+          <w:szCs w:val="28"/>
+        </w:rPr>
+        <w:t xml:space="preserve">запрос </w:t>
       </w:r>
       <w:r>
         <w:rPr>
@@ -961,7 +943,6 @@
         </w:rPr>
         <w:t>Update</w:t>
       </w:r>
-      <w:proofErr w:type="gramEnd"/>
       <w:r>
         <w:rPr>
           <w:rFonts w:ascii="Courier New" w:hAnsi="Courier New" w:cs="Courier New"/>
@@ -1031,22 +1012,6 @@
           <w:szCs w:val="28"/>
         </w:rPr>
         <w:t>:/</w:t>
-      </w:r>
-      <w:r>
-        <w:rPr>
-          <w:rFonts w:ascii="Courier New" w:hAnsi="Courier New" w:cs="Courier New"/>
-          <w:sz w:val="28"/>
-          <w:szCs w:val="28"/>
-        </w:rPr>
-        <w:t xml:space="preserve"> </w:t>
-      </w:r>
-      <w:r>
-        <w:rPr>
-          <w:rFonts w:ascii="Courier New" w:hAnsi="Courier New" w:cs="Courier New"/>
-          <w:sz w:val="28"/>
-          <w:szCs w:val="28"/>
-        </w:rPr>
-        <w:t xml:space="preserve"> </w:t>
       </w:r>
       <w:r>
         <w:rPr>
@@ -1386,22 +1351,6 @@
         </w:rPr>
         <w:t>).</w:t>
       </w:r>
-      <w:r>
-        <w:rPr>
-          <w:rFonts w:ascii="Courier New" w:hAnsi="Courier New" w:cs="Courier New"/>
-          <w:sz w:val="28"/>
-          <w:szCs w:val="28"/>
-        </w:rPr>
-        <w:t xml:space="preserve">  </w:t>
-      </w:r>
-      <w:r>
-        <w:rPr>
-          <w:rFonts w:ascii="Courier New" w:hAnsi="Courier New" w:cs="Courier New"/>
-          <w:sz w:val="28"/>
-          <w:szCs w:val="28"/>
-        </w:rPr>
-        <w:t xml:space="preserve"> </w:t>
-      </w:r>
     </w:p>
     <w:p>
       <w:pPr>
@@ -1425,6 +1374,7 @@
         </w:rPr>
         <w:t xml:space="preserve">Нажатие кнопки </w:t>
       </w:r>
+      <w:proofErr w:type="gramStart"/>
       <w:r>
         <w:rPr>
           <w:rFonts w:ascii="Courier New" w:hAnsi="Courier New" w:cs="Courier New"/>
@@ -1434,6 +1384,7 @@
         </w:rPr>
         <w:t>Добавить</w:t>
       </w:r>
+      <w:proofErr w:type="gramEnd"/>
       <w:r>
         <w:rPr>
           <w:rFonts w:ascii="Courier New" w:hAnsi="Courier New" w:cs="Courier New"/>
@@ -1592,70 +1543,52 @@
           <w:sz w:val="28"/>
           <w:szCs w:val="28"/>
         </w:rPr>
+        <w:t xml:space="preserve"> и</w:t>
+      </w:r>
+      <w:r>
+        <w:rPr>
+          <w:rFonts w:ascii="Courier New" w:hAnsi="Courier New" w:cs="Courier New"/>
+          <w:sz w:val="28"/>
+          <w:szCs w:val="28"/>
+        </w:rPr>
+        <w:t xml:space="preserve"> отображение формы </w:t>
+      </w:r>
+      <w:r>
+        <w:rPr>
+          <w:rFonts w:ascii="Courier New" w:hAnsi="Courier New" w:cs="Courier New"/>
+          <w:b/>
+          <w:sz w:val="28"/>
+          <w:szCs w:val="28"/>
+          <w:lang w:val="en-US"/>
+        </w:rPr>
+        <w:t>GET</w:t>
+      </w:r>
+      <w:r>
+        <w:rPr>
+          <w:rFonts w:ascii="Courier New" w:hAnsi="Courier New" w:cs="Courier New"/>
+          <w:b/>
+          <w:sz w:val="28"/>
+          <w:szCs w:val="28"/>
+        </w:rPr>
+        <w:t>:/</w:t>
+      </w:r>
+      <w:r>
+        <w:rPr>
+          <w:rFonts w:ascii="Courier New" w:hAnsi="Courier New" w:cs="Courier New"/>
+          <w:sz w:val="28"/>
+          <w:szCs w:val="28"/>
+        </w:rPr>
+        <w:t xml:space="preserve"> в</w:t>
+      </w:r>
+      <w:r>
+        <w:rPr>
+          <w:rFonts w:ascii="Courier New" w:hAnsi="Courier New" w:cs="Courier New"/>
+          <w:b/>
+          <w:sz w:val="28"/>
+          <w:szCs w:val="28"/>
+        </w:rPr>
         <w:t xml:space="preserve"> </w:t>
       </w:r>
-      <w:proofErr w:type="gramStart"/>
-      <w:r>
-        <w:rPr>
-          <w:rFonts w:ascii="Courier New" w:hAnsi="Courier New" w:cs="Courier New"/>
-          <w:sz w:val="28"/>
-          <w:szCs w:val="28"/>
-        </w:rPr>
-        <w:t xml:space="preserve">и </w:t>
-      </w:r>
-      <w:r>
-        <w:rPr>
-          <w:rFonts w:ascii="Courier New" w:hAnsi="Courier New" w:cs="Courier New"/>
-          <w:sz w:val="28"/>
-          <w:szCs w:val="28"/>
-        </w:rPr>
-        <w:t xml:space="preserve"> отображение</w:t>
-      </w:r>
-      <w:proofErr w:type="gramEnd"/>
-      <w:r>
-        <w:rPr>
-          <w:rFonts w:ascii="Courier New" w:hAnsi="Courier New" w:cs="Courier New"/>
-          <w:sz w:val="28"/>
-          <w:szCs w:val="28"/>
-        </w:rPr>
-        <w:t xml:space="preserve"> формы </w:t>
-      </w:r>
-      <w:r>
-        <w:rPr>
-          <w:rFonts w:ascii="Courier New" w:hAnsi="Courier New" w:cs="Courier New"/>
-          <w:b/>
-          <w:sz w:val="28"/>
-          <w:szCs w:val="28"/>
-          <w:lang w:val="en-US"/>
-        </w:rPr>
-        <w:t>GET</w:t>
-      </w:r>
-      <w:r>
-        <w:rPr>
-          <w:rFonts w:ascii="Courier New" w:hAnsi="Courier New" w:cs="Courier New"/>
-          <w:b/>
-          <w:sz w:val="28"/>
-          <w:szCs w:val="28"/>
-        </w:rPr>
-        <w:t>:/</w:t>
-      </w:r>
-      <w:r>
-        <w:rPr>
-          <w:rFonts w:ascii="Courier New" w:hAnsi="Courier New" w:cs="Courier New"/>
-          <w:sz w:val="28"/>
-          <w:szCs w:val="28"/>
-        </w:rPr>
-        <w:t xml:space="preserve"> в</w:t>
-      </w:r>
-      <w:r>
-        <w:rPr>
-          <w:rFonts w:ascii="Courier New" w:hAnsi="Courier New" w:cs="Courier New"/>
-          <w:b/>
-          <w:sz w:val="28"/>
-          <w:szCs w:val="28"/>
-        </w:rPr>
-        <w:t xml:space="preserve"> </w:t>
-      </w:r>
       <w:r>
         <w:rPr>
           <w:rFonts w:ascii="Courier New" w:hAnsi="Courier New" w:cs="Courier New"/>
@@ -1671,22 +1604,6 @@
           <w:szCs w:val="28"/>
         </w:rPr>
         <w:t>.</w:t>
-      </w:r>
-      <w:r>
-        <w:rPr>
-          <w:rFonts w:ascii="Courier New" w:hAnsi="Courier New" w:cs="Courier New"/>
-          <w:sz w:val="28"/>
-          <w:szCs w:val="28"/>
-        </w:rPr>
-        <w:t xml:space="preserve"> </w:t>
-      </w:r>
-      <w:r>
-        <w:rPr>
-          <w:rFonts w:ascii="Courier New" w:hAnsi="Courier New" w:cs="Courier New"/>
-          <w:sz w:val="28"/>
-          <w:szCs w:val="28"/>
-        </w:rPr>
-        <w:t xml:space="preserve"> </w:t>
       </w:r>
     </w:p>
     <w:p>
@@ -1822,22 +1739,6 @@
         </w:rPr>
         <w:t>.</w:t>
       </w:r>
-      <w:r>
-        <w:rPr>
-          <w:rFonts w:ascii="Courier New" w:hAnsi="Courier New" w:cs="Courier New"/>
-          <w:sz w:val="28"/>
-          <w:szCs w:val="28"/>
-        </w:rPr>
-        <w:t xml:space="preserve"> </w:t>
-      </w:r>
-      <w:r>
-        <w:rPr>
-          <w:rFonts w:ascii="Courier New" w:hAnsi="Courier New" w:cs="Courier New"/>
-          <w:sz w:val="28"/>
-          <w:szCs w:val="28"/>
-        </w:rPr>
-        <w:t xml:space="preserve"> </w:t>
-      </w:r>
     </w:p>
     <w:p>
       <w:pPr>
@@ -2121,15 +2022,6 @@
           <w:lang w:val="en-US"/>
         </w:rPr>
         <w:t>Update</w:t>
-      </w:r>
-      <w:r>
-        <w:rPr>
-          <w:rFonts w:ascii="Courier New" w:hAnsi="Courier New" w:cs="Courier New"/>
-          <w:b/>
-          <w:sz w:val="28"/>
-          <w:szCs w:val="28"/>
-        </w:rPr>
-        <w:t xml:space="preserve"> </w:t>
       </w:r>
       <w:r>
         <w:rPr>
@@ -2200,31 +2092,6 @@
           <w:szCs w:val="28"/>
         </w:rPr>
       </w:pPr>
-      <w:r>
-        <w:rPr>
-          <w:rFonts w:ascii="Courier New" w:hAnsi="Courier New" w:cs="Courier New"/>
-          <w:sz w:val="28"/>
-          <w:szCs w:val="28"/>
-        </w:rPr>
-        <w:t xml:space="preserve"> </w:t>
-      </w:r>
-      <w:r>
-        <w:rPr>
-          <w:rFonts w:ascii="Courier New" w:hAnsi="Courier New" w:cs="Courier New"/>
-          <w:b/>
-          <w:sz w:val="28"/>
-          <w:szCs w:val="28"/>
-        </w:rPr>
-        <w:t xml:space="preserve">  </w:t>
-      </w:r>
-      <w:r>
-        <w:rPr>
-          <w:rFonts w:ascii="Courier New" w:hAnsi="Courier New" w:cs="Courier New"/>
-          <w:sz w:val="28"/>
-          <w:szCs w:val="28"/>
-        </w:rPr>
-        <w:t xml:space="preserve"> </w:t>
-      </w:r>
     </w:p>
     <w:p>
       <w:pPr>
@@ -2248,7 +2115,6 @@
         </w:rPr>
         <w:t xml:space="preserve">На форме </w:t>
       </w:r>
-      <w:proofErr w:type="gramStart"/>
       <w:r>
         <w:rPr>
           <w:rFonts w:ascii="Courier New" w:hAnsi="Courier New" w:cs="Courier New"/>
@@ -2285,26 +2151,16 @@
           <w:sz w:val="28"/>
           <w:szCs w:val="28"/>
         </w:rPr>
-        <w:t xml:space="preserve">  к</w:t>
-      </w:r>
-      <w:r>
-        <w:rPr>
-          <w:rFonts w:ascii="Courier New" w:hAnsi="Courier New" w:cs="Courier New"/>
-          <w:b/>
-          <w:sz w:val="28"/>
-          <w:szCs w:val="28"/>
-        </w:rPr>
-        <w:t>нопки</w:t>
-      </w:r>
-      <w:proofErr w:type="gramEnd"/>
-      <w:r>
-        <w:rPr>
-          <w:rFonts w:ascii="Courier New" w:hAnsi="Courier New" w:cs="Courier New"/>
-          <w:b/>
-          <w:sz w:val="28"/>
-          <w:szCs w:val="28"/>
-        </w:rPr>
-        <w:t>-строки</w:t>
+        <w:t xml:space="preserve"> к</w:t>
+      </w:r>
+      <w:r>
+        <w:rPr>
+          <w:rFonts w:ascii="Courier New" w:hAnsi="Courier New" w:cs="Courier New"/>
+          <w:b/>
+          <w:sz w:val="28"/>
+          <w:szCs w:val="28"/>
+        </w:rPr>
+        <w:t>нопки-строки</w:t>
       </w:r>
       <w:r>
         <w:rPr>
@@ -2347,7 +2203,15 @@
           <w:sz w:val="28"/>
           <w:szCs w:val="28"/>
         </w:rPr>
-        <w:t xml:space="preserve"> находится данные </w:t>
+        <w:t xml:space="preserve"> находя</w:t>
+      </w:r>
+      <w:r>
+        <w:rPr>
+          <w:rFonts w:ascii="Courier New" w:hAnsi="Courier New" w:cs="Courier New"/>
+          <w:sz w:val="28"/>
+          <w:szCs w:val="28"/>
+        </w:rPr>
+        <w:t xml:space="preserve">тся данные </w:t>
       </w:r>
       <w:r>
         <w:rPr>
@@ -2406,7 +2270,7 @@
           <w:sz w:val="28"/>
           <w:szCs w:val="28"/>
         </w:rPr>
-        <w:t>е</w:t>
+        <w:t>и</w:t>
       </w:r>
       <w:r>
         <w:rPr>
@@ -2424,7 +2288,7 @@
           <w:sz w:val="28"/>
           <w:szCs w:val="28"/>
         </w:rPr>
-        <w:t>е</w:t>
+        <w:t>и</w:t>
       </w:r>
       <w:r>
         <w:rPr>
@@ -2495,6 +2359,99 @@
         </w:rPr>
         <w:t xml:space="preserve">Строка для </w:t>
       </w:r>
+      <w:r>
+        <w:rPr>
+          <w:rFonts w:ascii="Courier New" w:hAnsi="Courier New" w:cs="Courier New"/>
+          <w:b/>
+          <w:sz w:val="28"/>
+          <w:szCs w:val="28"/>
+        </w:rPr>
+        <w:t>изменения</w:t>
+      </w:r>
+      <w:r>
+        <w:rPr>
+          <w:rFonts w:ascii="Courier New" w:hAnsi="Courier New" w:cs="Courier New"/>
+          <w:b/>
+          <w:sz w:val="28"/>
+          <w:szCs w:val="28"/>
+        </w:rPr>
+        <w:t xml:space="preserve"> </w:t>
+      </w:r>
+      <w:r>
+        <w:rPr>
+          <w:rFonts w:ascii="Courier New" w:hAnsi="Courier New" w:cs="Courier New"/>
+          <w:sz w:val="28"/>
+          <w:szCs w:val="28"/>
+        </w:rPr>
+        <w:t>позволя</w:t>
+      </w:r>
+      <w:r>
+        <w:rPr>
+          <w:rFonts w:ascii="Courier New" w:hAnsi="Courier New" w:cs="Courier New"/>
+          <w:sz w:val="28"/>
+          <w:szCs w:val="28"/>
+        </w:rPr>
+        <w:t>е</w:t>
+      </w:r>
+      <w:r>
+        <w:rPr>
+          <w:rFonts w:ascii="Courier New" w:hAnsi="Courier New" w:cs="Courier New"/>
+          <w:sz w:val="28"/>
+          <w:szCs w:val="28"/>
+        </w:rPr>
+        <w:t>т ввести изменения выбранной строки</w:t>
+      </w:r>
+      <w:r>
+        <w:rPr>
+          <w:rFonts w:ascii="Courier New" w:hAnsi="Courier New" w:cs="Courier New"/>
+          <w:sz w:val="28"/>
+          <w:szCs w:val="28"/>
+        </w:rPr>
+        <w:t xml:space="preserve"> в </w:t>
+      </w:r>
+      <w:proofErr w:type="spellStart"/>
+      <w:r>
+        <w:rPr>
+          <w:rFonts w:ascii="Courier New" w:hAnsi="Courier New" w:cs="Courier New"/>
+          <w:sz w:val="28"/>
+          <w:szCs w:val="28"/>
+          <w:lang w:val="en-US"/>
+        </w:rPr>
+        <w:t>json</w:t>
+      </w:r>
+      <w:proofErr w:type="spellEnd"/>
+      <w:r>
+        <w:rPr>
+          <w:rFonts w:ascii="Courier New" w:hAnsi="Courier New" w:cs="Courier New"/>
+          <w:sz w:val="28"/>
+          <w:szCs w:val="28"/>
+        </w:rPr>
+        <w:t>-</w:t>
+      </w:r>
+      <w:r>
+        <w:rPr>
+          <w:rFonts w:ascii="Courier New" w:hAnsi="Courier New" w:cs="Courier New"/>
+          <w:sz w:val="28"/>
+          <w:szCs w:val="28"/>
+        </w:rPr>
+        <w:t xml:space="preserve">файл </w:t>
+      </w:r>
+      <w:r>
+        <w:rPr>
+          <w:rFonts w:ascii="Courier New" w:hAnsi="Courier New" w:cs="Courier New"/>
+          <w:sz w:val="28"/>
+          <w:szCs w:val="28"/>
+        </w:rPr>
+        <w:t>с помощью кнопки</w:t>
+      </w:r>
+      <w:r>
+        <w:rPr>
+          <w:rFonts w:ascii="Courier New" w:hAnsi="Courier New" w:cs="Courier New"/>
+          <w:sz w:val="28"/>
+          <w:szCs w:val="28"/>
+        </w:rPr>
+        <w:t xml:space="preserve"> </w:t>
+      </w:r>
       <w:proofErr w:type="gramStart"/>
       <w:r>
         <w:rPr>
@@ -2503,110 +2460,9 @@
           <w:sz w:val="28"/>
           <w:szCs w:val="28"/>
         </w:rPr>
-        <w:t>изменения</w:t>
-      </w:r>
-      <w:r>
-        <w:rPr>
-          <w:rFonts w:ascii="Courier New" w:hAnsi="Courier New" w:cs="Courier New"/>
-          <w:b/>
-          <w:sz w:val="28"/>
-          <w:szCs w:val="28"/>
-        </w:rPr>
-        <w:t xml:space="preserve">  </w:t>
-      </w:r>
-      <w:r>
-        <w:rPr>
-          <w:rFonts w:ascii="Courier New" w:hAnsi="Courier New" w:cs="Courier New"/>
-          <w:sz w:val="28"/>
-          <w:szCs w:val="28"/>
-        </w:rPr>
-        <w:t>позволя</w:t>
-      </w:r>
-      <w:r>
-        <w:rPr>
-          <w:rFonts w:ascii="Courier New" w:hAnsi="Courier New" w:cs="Courier New"/>
-          <w:sz w:val="28"/>
-          <w:szCs w:val="28"/>
-        </w:rPr>
-        <w:t>е</w:t>
-      </w:r>
-      <w:r>
-        <w:rPr>
-          <w:rFonts w:ascii="Courier New" w:hAnsi="Courier New" w:cs="Courier New"/>
-          <w:sz w:val="28"/>
-          <w:szCs w:val="28"/>
-        </w:rPr>
-        <w:t>т</w:t>
+        <w:t>Изменить</w:t>
       </w:r>
       <w:proofErr w:type="gramEnd"/>
-      <w:r>
-        <w:rPr>
-          <w:rFonts w:ascii="Courier New" w:hAnsi="Courier New" w:cs="Courier New"/>
-          <w:sz w:val="28"/>
-          <w:szCs w:val="28"/>
-        </w:rPr>
-        <w:t xml:space="preserve"> ввести изменения выбранной строки</w:t>
-      </w:r>
-      <w:r>
-        <w:rPr>
-          <w:rFonts w:ascii="Courier New" w:hAnsi="Courier New" w:cs="Courier New"/>
-          <w:sz w:val="28"/>
-          <w:szCs w:val="28"/>
-        </w:rPr>
-        <w:t xml:space="preserve"> в </w:t>
-      </w:r>
-      <w:proofErr w:type="spellStart"/>
-      <w:r>
-        <w:rPr>
-          <w:rFonts w:ascii="Courier New" w:hAnsi="Courier New" w:cs="Courier New"/>
-          <w:sz w:val="28"/>
-          <w:szCs w:val="28"/>
-          <w:lang w:val="en-US"/>
-        </w:rPr>
-        <w:t>json</w:t>
-      </w:r>
-      <w:proofErr w:type="spellEnd"/>
-      <w:r>
-        <w:rPr>
-          <w:rFonts w:ascii="Courier New" w:hAnsi="Courier New" w:cs="Courier New"/>
-          <w:sz w:val="28"/>
-          <w:szCs w:val="28"/>
-        </w:rPr>
-        <w:t>-</w:t>
-      </w:r>
-      <w:r>
-        <w:rPr>
-          <w:rFonts w:ascii="Courier New" w:hAnsi="Courier New" w:cs="Courier New"/>
-          <w:sz w:val="28"/>
-          <w:szCs w:val="28"/>
-        </w:rPr>
-        <w:t xml:space="preserve">файл </w:t>
-      </w:r>
-      <w:r>
-        <w:rPr>
-          <w:rFonts w:ascii="Courier New" w:hAnsi="Courier New" w:cs="Courier New"/>
-          <w:sz w:val="28"/>
-          <w:szCs w:val="28"/>
-        </w:rPr>
-        <w:t xml:space="preserve">с помощью кнопки </w:t>
-      </w:r>
-      <w:r>
-        <w:rPr>
-          <w:rFonts w:ascii="Courier New" w:hAnsi="Courier New" w:cs="Courier New"/>
-          <w:sz w:val="28"/>
-          <w:szCs w:val="28"/>
-        </w:rPr>
-        <w:t xml:space="preserve"> </w:t>
-      </w:r>
-      <w:r>
-        <w:rPr>
-          <w:rFonts w:ascii="Courier New" w:hAnsi="Courier New" w:cs="Courier New"/>
-          <w:b/>
-          <w:sz w:val="28"/>
-          <w:szCs w:val="28"/>
-        </w:rPr>
-        <w:t>Изменить</w:t>
-      </w:r>
       <w:r>
         <w:rPr>
           <w:rFonts w:ascii="Courier New" w:hAnsi="Courier New" w:cs="Courier New"/>
@@ -2990,41 +2846,7 @@
           <w:sz w:val="28"/>
           <w:szCs w:val="28"/>
         </w:rPr>
-        <w:t xml:space="preserve">и </w:t>
-      </w:r>
-      <w:proofErr w:type="gramStart"/>
-      <w:r>
-        <w:rPr>
-          <w:rFonts w:ascii="Courier New" w:hAnsi="Courier New" w:cs="Courier New"/>
-          <w:sz w:val="28"/>
-          <w:szCs w:val="28"/>
-        </w:rPr>
-        <w:t xml:space="preserve">отображает </w:t>
-      </w:r>
-      <w:r>
-        <w:rPr>
-          <w:rFonts w:ascii="Courier New" w:hAnsi="Courier New" w:cs="Courier New"/>
-          <w:sz w:val="28"/>
-          <w:szCs w:val="28"/>
-        </w:rPr>
-        <w:t xml:space="preserve"> </w:t>
-      </w:r>
-      <w:r>
-        <w:rPr>
-          <w:rFonts w:ascii="Courier New" w:hAnsi="Courier New" w:cs="Courier New"/>
-          <w:sz w:val="28"/>
-          <w:szCs w:val="28"/>
-        </w:rPr>
-        <w:t>форму</w:t>
-      </w:r>
-      <w:proofErr w:type="gramEnd"/>
-      <w:r>
-        <w:rPr>
-          <w:rFonts w:ascii="Courier New" w:hAnsi="Courier New" w:cs="Courier New"/>
-          <w:sz w:val="28"/>
-          <w:szCs w:val="28"/>
-        </w:rPr>
-        <w:t xml:space="preserve"> </w:t>
+        <w:t xml:space="preserve">и отображает форму </w:t>
       </w:r>
       <w:r>
         <w:rPr>
@@ -3044,15 +2866,6 @@
           <w:szCs w:val="28"/>
         </w:rPr>
         <w:t>:/</w:t>
-      </w:r>
-      <w:r>
-        <w:rPr>
-          <w:rFonts w:ascii="Courier New" w:hAnsi="Courier New" w:cs="Courier New"/>
-          <w:b/>
-          <w:sz w:val="28"/>
-          <w:szCs w:val="28"/>
-        </w:rPr>
-        <w:t xml:space="preserve"> </w:t>
       </w:r>
       <w:r>
         <w:rPr>
@@ -3093,7 +2906,6 @@
         </w:rPr>
         <w:t xml:space="preserve"> </w:t>
       </w:r>
-      <w:proofErr w:type="gramStart"/>
       <w:r>
         <w:rPr>
           <w:rFonts w:ascii="Courier New" w:hAnsi="Courier New" w:cs="Courier New"/>
@@ -3103,7 +2915,6 @@
         </w:rPr>
         <w:t>Отказаться</w:t>
       </w:r>
-      <w:proofErr w:type="gramEnd"/>
       <w:r>
         <w:rPr>
           <w:rFonts w:ascii="Courier New" w:hAnsi="Courier New" w:cs="Courier New"/>
@@ -3164,15 +2975,7 @@
           <w:sz w:val="28"/>
           <w:szCs w:val="28"/>
         </w:rPr>
-        <w:t xml:space="preserve"> </w:t>
-      </w:r>
-      <w:r>
-        <w:rPr>
-          <w:rFonts w:ascii="Courier New" w:hAnsi="Courier New" w:cs="Courier New"/>
-          <w:sz w:val="28"/>
-          <w:szCs w:val="28"/>
-        </w:rPr>
-        <w:t xml:space="preserve"> выполняет запрос </w:t>
+        <w:t xml:space="preserve">выполняет запрос </w:t>
       </w:r>
       <w:r>
         <w:rPr>
@@ -3200,7 +3003,7 @@
           <w:sz w:val="28"/>
           <w:szCs w:val="28"/>
         </w:rPr>
-        <w:t xml:space="preserve">. </w:t>
+        <w:t>.</w:t>
       </w:r>
     </w:p>
     <w:p>
@@ -3999,14 +3802,6 @@
               </w:rPr>
               <w:t xml:space="preserve"> для всех кнопок</w:t>
             </w:r>
-            <w:r>
-              <w:rPr>
-                <w:rFonts w:ascii="Courier New" w:hAnsi="Courier New" w:cs="Courier New"/>
-                <w:sz w:val="28"/>
-                <w:szCs w:val="28"/>
-              </w:rPr>
-              <w:t xml:space="preserve">  </w:t>
-            </w:r>
           </w:p>
         </w:tc>
       </w:tr>
@@ -4115,7 +3910,15 @@
                 <w:sz w:val="28"/>
                 <w:szCs w:val="28"/>
               </w:rPr>
-              <w:t xml:space="preserve">, кнопки </w:t>
+              <w:t>, кнопка</w:t>
+            </w:r>
+            <w:r>
+              <w:rPr>
+                <w:rFonts w:ascii="Courier New" w:hAnsi="Courier New" w:cs="Courier New"/>
+                <w:sz w:val="28"/>
+                <w:szCs w:val="28"/>
+              </w:rPr>
+              <w:t xml:space="preserve"> </w:t>
             </w:r>
             <w:r>
               <w:rPr>
@@ -4255,7 +4058,15 @@
                 <w:sz w:val="28"/>
                 <w:szCs w:val="28"/>
               </w:rPr>
-              <w:t>изменения</w:t>
+              <w:t xml:space="preserve">изменения </w:t>
+            </w:r>
+            <w:r>
+              <w:rPr>
+                <w:rFonts w:ascii="Courier New" w:hAnsi="Courier New" w:cs="Courier New"/>
+                <w:sz w:val="28"/>
+                <w:szCs w:val="28"/>
+              </w:rPr>
+              <w:t>и</w:t>
             </w:r>
             <w:r>
               <w:rPr>
@@ -4272,7 +4083,7 @@
                 <w:sz w:val="28"/>
                 <w:szCs w:val="28"/>
               </w:rPr>
-              <w:t>и</w:t>
+              <w:t xml:space="preserve">кнопки </w:t>
             </w:r>
             <w:r>
               <w:rPr>
@@ -4281,42 +4092,7 @@
                 <w:sz w:val="28"/>
                 <w:szCs w:val="28"/>
               </w:rPr>
-              <w:t xml:space="preserve"> </w:t>
-            </w:r>
-            <w:r>
-              <w:rPr>
-                <w:rFonts w:ascii="Courier New" w:hAnsi="Courier New" w:cs="Courier New"/>
-                <w:sz w:val="28"/>
-                <w:szCs w:val="28"/>
-              </w:rPr>
-              <w:t xml:space="preserve">кнопки </w:t>
-            </w:r>
-            <w:r>
-              <w:rPr>
-                <w:rFonts w:ascii="Courier New" w:hAnsi="Courier New" w:cs="Courier New"/>
-                <w:b/>
-                <w:sz w:val="28"/>
-                <w:szCs w:val="28"/>
-              </w:rPr>
               <w:t>Добавить</w:t>
-            </w:r>
-          </w:p>
-          <w:p>
-            <w:pPr>
-              <w:jc w:val="both"/>
-              <w:rPr>
-                <w:rFonts w:ascii="Courier New" w:hAnsi="Courier New" w:cs="Courier New"/>
-                <w:sz w:val="28"/>
-                <w:szCs w:val="28"/>
-              </w:rPr>
-            </w:pPr>
-            <w:r>
-              <w:rPr>
-                <w:rFonts w:ascii="Courier New" w:hAnsi="Courier New" w:cs="Courier New"/>
-                <w:sz w:val="28"/>
-                <w:szCs w:val="28"/>
-              </w:rPr>
-              <w:t xml:space="preserve">   </w:t>
             </w:r>
           </w:p>
         </w:tc>
@@ -4426,7 +4202,15 @@
                 <w:sz w:val="28"/>
                 <w:szCs w:val="28"/>
               </w:rPr>
-              <w:t xml:space="preserve">, кнопки </w:t>
+              <w:t>, кнопка</w:t>
+            </w:r>
+            <w:r>
+              <w:rPr>
+                <w:rFonts w:ascii="Courier New" w:hAnsi="Courier New" w:cs="Courier New"/>
+                <w:sz w:val="28"/>
+                <w:szCs w:val="28"/>
+              </w:rPr>
+              <w:t xml:space="preserve"> </w:t>
             </w:r>
             <w:r>
               <w:rPr>
@@ -4585,6 +4369,7 @@
               </w:rPr>
               <w:t xml:space="preserve">кнопки </w:t>
             </w:r>
+            <w:proofErr w:type="gramStart"/>
             <w:r>
               <w:rPr>
                 <w:rFonts w:ascii="Courier New" w:hAnsi="Courier New" w:cs="Courier New"/>
@@ -4594,16 +4379,33 @@
               </w:rPr>
               <w:t>Изменить</w:t>
             </w:r>
-          </w:p>
-          <w:p>
-            <w:pPr>
-              <w:jc w:val="both"/>
-              <w:rPr>
-                <w:rFonts w:ascii="Courier New" w:hAnsi="Courier New" w:cs="Courier New"/>
-                <w:sz w:val="28"/>
-                <w:szCs w:val="28"/>
-              </w:rPr>
-            </w:pPr>
+            <w:proofErr w:type="gramEnd"/>
+            <w:r>
+              <w:rPr>
+                <w:rFonts w:ascii="Courier New" w:hAnsi="Courier New" w:cs="Courier New"/>
+                <w:b/>
+                <w:sz w:val="28"/>
+                <w:szCs w:val="28"/>
+              </w:rPr>
+              <w:t xml:space="preserve"> </w:t>
+            </w:r>
+            <w:r>
+              <w:rPr>
+                <w:rFonts w:ascii="Courier New" w:hAnsi="Courier New" w:cs="Courier New"/>
+                <w:sz w:val="28"/>
+                <w:szCs w:val="28"/>
+              </w:rPr>
+              <w:t>и</w:t>
+            </w:r>
+            <w:r>
+              <w:rPr>
+                <w:rFonts w:ascii="Courier New" w:hAnsi="Courier New" w:cs="Courier New"/>
+                <w:b/>
+                <w:sz w:val="28"/>
+                <w:szCs w:val="28"/>
+              </w:rPr>
+              <w:t xml:space="preserve"> Удалить</w:t>
+            </w:r>
           </w:p>
         </w:tc>
       </w:tr>
@@ -4638,15 +4440,7 @@
           <w:sz w:val="28"/>
           <w:szCs w:val="28"/>
         </w:rPr>
-        <w:t>П</w:t>
-      </w:r>
-      <w:r>
-        <w:rPr>
-          <w:rFonts w:ascii="Courier New" w:hAnsi="Courier New" w:cs="Courier New"/>
-          <w:sz w:val="28"/>
-          <w:szCs w:val="28"/>
-        </w:rPr>
-        <w:t>риложение</w:t>
+        <w:t>Приложение</w:t>
       </w:r>
       <w:r>
         <w:rPr>
@@ -4781,14 +4575,6 @@
           <w:sz w:val="28"/>
           <w:szCs w:val="28"/>
         </w:rPr>
-        <w:t xml:space="preserve">                    </w:t>
-      </w:r>
-      <w:r>
-        <w:rPr>
-          <w:rFonts w:ascii="Courier New" w:hAnsi="Courier New" w:cs="Courier New"/>
-          <w:sz w:val="28"/>
-          <w:szCs w:val="28"/>
-        </w:rPr>
         <w:t xml:space="preserve"> </w:t>
       </w:r>
       <w:r>
@@ -4818,7 +4604,17 @@
           <w:szCs w:val="28"/>
           <w:lang w:val="en-US"/>
         </w:rPr>
-        <w:t>HANDELBARS</w:t>
+        <w:t>HANDLE</w:t>
+      </w:r>
+      <w:r>
+        <w:rPr>
+          <w:rFonts w:ascii="Courier New" w:hAnsi="Courier New" w:cs="Courier New"/>
+          <w:b/>
+          <w:sz w:val="28"/>
+          <w:szCs w:val="28"/>
+          <w:lang w:val="en-US"/>
+        </w:rPr>
+        <w:t>BARS</w:t>
       </w:r>
       <w:r>
         <w:rPr>
@@ -4946,16 +4742,7 @@
           <w:sz w:val="28"/>
           <w:szCs w:val="28"/>
         </w:rPr>
-        <w:t xml:space="preserve">) </w:t>
-      </w:r>
-      <w:proofErr w:type="gramStart"/>
-      <w:r>
-        <w:rPr>
-          <w:rFonts w:ascii="Courier New" w:hAnsi="Courier New" w:cs="Courier New"/>
-          <w:sz w:val="28"/>
-          <w:szCs w:val="28"/>
-        </w:rPr>
-        <w:t xml:space="preserve">модуля  </w:t>
+        <w:t xml:space="preserve">) модуля </w:t>
       </w:r>
       <w:r>
         <w:rPr>
@@ -4967,7 +4754,6 @@
         </w:rPr>
         <w:t>EXPRESS</w:t>
       </w:r>
-      <w:proofErr w:type="gramEnd"/>
       <w:r>
         <w:rPr>
           <w:rFonts w:ascii="Courier New" w:hAnsi="Courier New" w:cs="Courier New"/>
@@ -4997,7 +4783,23 @@
           <w:sz w:val="28"/>
           <w:szCs w:val="28"/>
         </w:rPr>
-        <w:t>Все формы должны быть реализованы с помощью</w:t>
+        <w:t xml:space="preserve">Все </w:t>
+      </w:r>
+      <w:r>
+        <w:rPr>
+          <w:rFonts w:ascii="Courier New" w:hAnsi="Courier New" w:cs="Courier New"/>
+          <w:sz w:val="28"/>
+          <w:szCs w:val="28"/>
+        </w:rPr>
+        <w:t>представления</w:t>
+      </w:r>
+      <w:r>
+        <w:rPr>
+          <w:rFonts w:ascii="Courier New" w:hAnsi="Courier New" w:cs="Courier New"/>
+          <w:sz w:val="28"/>
+          <w:szCs w:val="28"/>
+        </w:rPr>
+        <w:t xml:space="preserve"> должны быть реализованы с помощью</w:t>
       </w:r>
       <w:r>
         <w:rPr>
@@ -5007,17 +4809,24 @@
         </w:rPr>
         <w:t xml:space="preserve"> </w:t>
       </w:r>
-      <w:proofErr w:type="spellStart"/>
-      <w:r>
-        <w:rPr>
-          <w:rFonts w:ascii="Courier New" w:hAnsi="Courier New" w:cs="Courier New"/>
-          <w:sz w:val="28"/>
-          <w:szCs w:val="28"/>
-          <w:lang w:val="en-US"/>
-        </w:rPr>
-        <w:t>handelbars</w:t>
-      </w:r>
-      <w:proofErr w:type="spellEnd"/>
+      <w:r>
+        <w:rPr>
+          <w:rFonts w:ascii="Courier New" w:hAnsi="Courier New" w:cs="Courier New"/>
+          <w:sz w:val="28"/>
+          <w:szCs w:val="28"/>
+          <w:lang w:val="en-US"/>
+        </w:rPr>
+        <w:t>handle</w:t>
+      </w:r>
+      <w:r>
+        <w:rPr>
+          <w:rFonts w:ascii="Courier New" w:hAnsi="Courier New" w:cs="Courier New"/>
+          <w:sz w:val="28"/>
+          <w:szCs w:val="28"/>
+          <w:lang w:val="en-US"/>
+        </w:rPr>
+        <w:t>bars</w:t>
+      </w:r>
       <w:r>
         <w:rPr>
           <w:rFonts w:ascii="Courier New" w:hAnsi="Courier New" w:cs="Courier New"/>
@@ -5041,15 +4850,7 @@
           <w:sz w:val="28"/>
           <w:szCs w:val="28"/>
         </w:rPr>
-        <w:t xml:space="preserve">. </w:t>
-      </w:r>
-      <w:r>
-        <w:rPr>
-          <w:rFonts w:ascii="Courier New" w:hAnsi="Courier New" w:cs="Courier New"/>
-          <w:sz w:val="28"/>
-          <w:szCs w:val="28"/>
-        </w:rPr>
-        <w:t xml:space="preserve"> </w:t>
+        <w:t>.</w:t>
       </w:r>
     </w:p>
     <w:p>
@@ -5107,7 +4908,23 @@
           <w:sz w:val="28"/>
           <w:szCs w:val="28"/>
         </w:rPr>
-        <w:t>все формы должны использовать общий макет.</w:t>
+        <w:t xml:space="preserve">все </w:t>
+      </w:r>
+      <w:r>
+        <w:rPr>
+          <w:rFonts w:ascii="Courier New" w:hAnsi="Courier New" w:cs="Courier New"/>
+          <w:sz w:val="28"/>
+          <w:szCs w:val="28"/>
+        </w:rPr>
+        <w:t>представления</w:t>
+      </w:r>
+      <w:r>
+        <w:rPr>
+          <w:rFonts w:ascii="Courier New" w:hAnsi="Courier New" w:cs="Courier New"/>
+          <w:sz w:val="28"/>
+          <w:szCs w:val="28"/>
+        </w:rPr>
+        <w:t xml:space="preserve"> должны использовать общий макет.</w:t>
       </w:r>
     </w:p>
     <w:p>
@@ -5165,7 +4982,23 @@
           <w:sz w:val="28"/>
           <w:szCs w:val="28"/>
         </w:rPr>
-        <w:t>всех форм использ</w:t>
+        <w:t xml:space="preserve">всех </w:t>
+      </w:r>
+      <w:r>
+        <w:rPr>
+          <w:rFonts w:ascii="Courier New" w:hAnsi="Courier New" w:cs="Courier New"/>
+          <w:sz w:val="28"/>
+          <w:szCs w:val="28"/>
+        </w:rPr>
+        <w:t>представлений</w:t>
+      </w:r>
+      <w:r>
+        <w:rPr>
+          <w:rFonts w:ascii="Courier New" w:hAnsi="Courier New" w:cs="Courier New"/>
+          <w:sz w:val="28"/>
+          <w:szCs w:val="28"/>
+        </w:rPr>
+        <w:t xml:space="preserve"> использ</w:t>
       </w:r>
       <w:r>
         <w:rPr>
@@ -5302,7 +5135,10 @@
     <w:p>
       <w:pPr>
         <w:pStyle w:val="a3"/>
-        <w:ind w:left="0"/>
+        <w:numPr>
+          <w:ilvl w:val="0"/>
+          <w:numId w:val="1"/>
+        </w:numPr>
         <w:jc w:val="both"/>
         <w:rPr>
           <w:rFonts w:ascii="Courier New" w:hAnsi="Courier New" w:cs="Courier New"/>
@@ -5310,6 +5146,14 @@
           <w:szCs w:val="28"/>
         </w:rPr>
       </w:pPr>
+      <w:r>
+        <w:rPr>
+          <w:rFonts w:ascii="Courier New" w:hAnsi="Courier New" w:cs="Courier New"/>
+          <w:sz w:val="28"/>
+          <w:szCs w:val="28"/>
+        </w:rPr>
+        <w:t>Тестирование выполнить с помощью браузера.</w:t>
+      </w:r>
     </w:p>
     <w:p>
       <w:pPr>
@@ -5322,6 +5166,41 @@
           <w:szCs w:val="28"/>
         </w:rPr>
       </w:pPr>
+    </w:p>
+    <w:p>
+      <w:pPr>
+        <w:pStyle w:val="a3"/>
+        <w:ind w:left="0"/>
+        <w:jc w:val="both"/>
+        <w:rPr>
+          <w:rFonts w:ascii="Courier New" w:hAnsi="Courier New" w:cs="Courier New"/>
+          <w:sz w:val="28"/>
+          <w:szCs w:val="28"/>
+        </w:rPr>
+      </w:pPr>
+    </w:p>
+    <w:p>
+      <w:pPr>
+        <w:pStyle w:val="a3"/>
+        <w:ind w:left="0"/>
+        <w:jc w:val="both"/>
+        <w:rPr>
+          <w:rFonts w:ascii="Courier New" w:hAnsi="Courier New" w:cs="Courier New"/>
+          <w:sz w:val="28"/>
+          <w:szCs w:val="28"/>
+        </w:rPr>
+      </w:pPr>
+      <w:r>
+        <w:rPr>
+          <w:rFonts w:ascii="Courier New" w:hAnsi="Courier New" w:cs="Courier New"/>
+          <w:b/>
+          <w:sz w:val="28"/>
+          <w:szCs w:val="28"/>
+          <w:u w:val="single"/>
+        </w:rPr>
+        <w:lastRenderedPageBreak/>
+        <w:t>Задание 02</w:t>
+      </w:r>
     </w:p>
     <w:p>
       <w:pPr>
@@ -5343,50 +5222,59 @@
           <w:sz w:val="28"/>
           <w:szCs w:val="28"/>
         </w:rPr>
-        <w:lastRenderedPageBreak/>
-        <w:t>Тестирование выполнить с помощью браузера.</w:t>
-      </w:r>
-    </w:p>
-    <w:p>
-      <w:pPr>
-        <w:pStyle w:val="a3"/>
-        <w:ind w:left="0"/>
-        <w:jc w:val="both"/>
-        <w:rPr>
-          <w:rFonts w:ascii="Courier New" w:hAnsi="Courier New" w:cs="Courier New"/>
-          <w:sz w:val="28"/>
-          <w:szCs w:val="28"/>
-        </w:rPr>
-      </w:pPr>
-    </w:p>
-    <w:p>
-      <w:pPr>
-        <w:pStyle w:val="a3"/>
-        <w:ind w:left="0"/>
-        <w:jc w:val="both"/>
-        <w:rPr>
-          <w:rFonts w:ascii="Courier New" w:hAnsi="Courier New" w:cs="Courier New"/>
-          <w:sz w:val="28"/>
-          <w:szCs w:val="28"/>
-        </w:rPr>
-      </w:pPr>
-      <w:r>
-        <w:rPr>
-          <w:rFonts w:ascii="Courier New" w:hAnsi="Courier New" w:cs="Courier New"/>
-          <w:b/>
-          <w:sz w:val="28"/>
-          <w:szCs w:val="28"/>
-          <w:u w:val="single"/>
-        </w:rPr>
-        <w:t xml:space="preserve">Задание 03 </w:t>
-      </w:r>
-      <w:r>
-        <w:rPr>
-          <w:rFonts w:ascii="Courier New" w:hAnsi="Courier New" w:cs="Courier New"/>
+        <w:t xml:space="preserve">Разместите приложение </w:t>
+      </w:r>
+      <w:r>
+        <w:rPr>
+          <w:rFonts w:ascii="Courier New" w:hAnsi="Courier New" w:cs="Courier New"/>
+          <w:b/>
+          <w:sz w:val="28"/>
+          <w:szCs w:val="28"/>
+        </w:rPr>
+        <w:t>20</w:t>
+      </w:r>
+      <w:r>
+        <w:rPr>
+          <w:rFonts w:ascii="Courier New" w:hAnsi="Courier New" w:cs="Courier New"/>
+          <w:b/>
+          <w:sz w:val="28"/>
+          <w:szCs w:val="28"/>
+        </w:rPr>
+        <w:t>-01</w:t>
+      </w:r>
+      <w:r>
+        <w:rPr>
+          <w:rFonts w:ascii="Courier New" w:hAnsi="Courier New" w:cs="Courier New"/>
+          <w:b/>
           <w:sz w:val="28"/>
           <w:szCs w:val="28"/>
         </w:rPr>
         <w:t xml:space="preserve"> </w:t>
+      </w:r>
+      <w:r>
+        <w:rPr>
+          <w:rFonts w:ascii="Courier New" w:hAnsi="Courier New" w:cs="Courier New"/>
+          <w:sz w:val="28"/>
+          <w:szCs w:val="28"/>
+        </w:rPr>
+        <w:t xml:space="preserve">на платформе </w:t>
+      </w:r>
+      <w:r>
+        <w:rPr>
+          <w:rFonts w:ascii="Courier New" w:hAnsi="Courier New" w:cs="Courier New"/>
+          <w:sz w:val="28"/>
+          <w:szCs w:val="28"/>
+          <w:lang w:val="en-US"/>
+        </w:rPr>
+        <w:t>HEROKU</w:t>
+      </w:r>
+      <w:r>
+        <w:rPr>
+          <w:rFonts w:ascii="Courier New" w:hAnsi="Courier New" w:cs="Courier New"/>
+          <w:sz w:val="28"/>
+          <w:szCs w:val="28"/>
+        </w:rPr>
+        <w:t>.</w:t>
       </w:r>
     </w:p>
     <w:p>
@@ -5409,32 +5297,75 @@
           <w:sz w:val="28"/>
           <w:szCs w:val="28"/>
         </w:rPr>
-        <w:t xml:space="preserve">Разместите приложение </w:t>
-      </w:r>
-      <w:r>
-        <w:rPr>
-          <w:rFonts w:ascii="Courier New" w:hAnsi="Courier New" w:cs="Courier New"/>
-          <w:b/>
-          <w:sz w:val="28"/>
-          <w:szCs w:val="28"/>
-        </w:rPr>
-        <w:t>20</w:t>
-      </w:r>
-      <w:r>
-        <w:rPr>
-          <w:rFonts w:ascii="Courier New" w:hAnsi="Courier New" w:cs="Courier New"/>
-          <w:b/>
-          <w:sz w:val="28"/>
-          <w:szCs w:val="28"/>
-        </w:rPr>
-        <w:t>-01</w:t>
-      </w:r>
-      <w:r>
-        <w:rPr>
-          <w:rFonts w:ascii="Courier New" w:hAnsi="Courier New" w:cs="Courier New"/>
-          <w:b/>
-          <w:sz w:val="28"/>
-          <w:szCs w:val="28"/>
+        <w:t>Тестирование выполнить с помощью браузера.</w:t>
+      </w:r>
+    </w:p>
+    <w:p>
+      <w:pPr>
+        <w:rPr>
+          <w:rFonts w:ascii="Courier New" w:hAnsi="Courier New" w:cs="Courier New"/>
+          <w:b/>
+          <w:sz w:val="28"/>
+          <w:szCs w:val="28"/>
+          <w:u w:val="single"/>
+        </w:rPr>
+      </w:pPr>
+    </w:p>
+    <w:p>
+      <w:pPr>
+        <w:rPr>
+          <w:rFonts w:ascii="Courier New" w:hAnsi="Courier New" w:cs="Courier New"/>
+          <w:sz w:val="28"/>
+          <w:szCs w:val="28"/>
+        </w:rPr>
+      </w:pPr>
+      <w:r>
+        <w:rPr>
+          <w:rFonts w:ascii="Courier New" w:hAnsi="Courier New" w:cs="Courier New"/>
+          <w:b/>
+          <w:sz w:val="28"/>
+          <w:szCs w:val="28"/>
+          <w:u w:val="single"/>
+        </w:rPr>
+        <w:t>З</w:t>
+      </w:r>
+      <w:r>
+        <w:rPr>
+          <w:rFonts w:ascii="Courier New" w:hAnsi="Courier New" w:cs="Courier New"/>
+          <w:b/>
+          <w:sz w:val="28"/>
+          <w:szCs w:val="28"/>
+          <w:u w:val="single"/>
+        </w:rPr>
+        <w:t>адание</w:t>
+      </w:r>
+      <w:r>
+        <w:rPr>
+          <w:rFonts w:ascii="Courier New" w:hAnsi="Courier New" w:cs="Courier New"/>
+          <w:b/>
+          <w:sz w:val="28"/>
+          <w:szCs w:val="28"/>
+          <w:u w:val="single"/>
+        </w:rPr>
+        <w:t xml:space="preserve"> 0</w:t>
+      </w:r>
+      <w:r>
+        <w:rPr>
+          <w:rFonts w:ascii="Courier New" w:hAnsi="Courier New" w:cs="Courier New"/>
+          <w:b/>
+          <w:sz w:val="28"/>
+          <w:szCs w:val="28"/>
+          <w:u w:val="single"/>
+        </w:rPr>
+        <w:t>3</w:t>
+      </w:r>
+      <w:r>
+        <w:rPr>
+          <w:rFonts w:ascii="Courier New" w:hAnsi="Courier New" w:cs="Courier New"/>
+          <w:b/>
+          <w:sz w:val="28"/>
+          <w:szCs w:val="28"/>
+          <w:u w:val="single"/>
         </w:rPr>
         <w:t xml:space="preserve"> </w:t>
       </w:r>
@@ -5444,24 +5375,63 @@
           <w:sz w:val="28"/>
           <w:szCs w:val="28"/>
         </w:rPr>
-        <w:t xml:space="preserve">на платформе </w:t>
-      </w:r>
-      <w:r>
-        <w:rPr>
-          <w:rFonts w:ascii="Courier New" w:hAnsi="Courier New" w:cs="Courier New"/>
-          <w:sz w:val="28"/>
-          <w:szCs w:val="28"/>
-          <w:lang w:val="en-US"/>
-        </w:rPr>
-        <w:t>HEROKU</w:t>
-      </w:r>
-      <w:r>
-        <w:rPr>
-          <w:rFonts w:ascii="Courier New" w:hAnsi="Courier New" w:cs="Courier New"/>
-          <w:sz w:val="28"/>
-          <w:szCs w:val="28"/>
-        </w:rPr>
-        <w:t>.</w:t>
+        <w:t>Ответьте</w:t>
+      </w:r>
+      <w:r>
+        <w:rPr>
+          <w:rFonts w:ascii="Courier New" w:hAnsi="Courier New" w:cs="Courier New"/>
+          <w:sz w:val="28"/>
+          <w:szCs w:val="28"/>
+        </w:rPr>
+        <w:t xml:space="preserve"> </w:t>
+      </w:r>
+      <w:r>
+        <w:rPr>
+          <w:rFonts w:ascii="Courier New" w:hAnsi="Courier New" w:cs="Courier New"/>
+          <w:sz w:val="28"/>
+          <w:szCs w:val="28"/>
+        </w:rPr>
+        <w:t>на</w:t>
+      </w:r>
+      <w:r>
+        <w:rPr>
+          <w:rFonts w:ascii="Courier New" w:hAnsi="Courier New" w:cs="Courier New"/>
+          <w:sz w:val="28"/>
+          <w:szCs w:val="28"/>
+        </w:rPr>
+        <w:t xml:space="preserve"> </w:t>
+      </w:r>
+      <w:r>
+        <w:rPr>
+          <w:rFonts w:ascii="Courier New" w:hAnsi="Courier New" w:cs="Courier New"/>
+          <w:sz w:val="28"/>
+          <w:szCs w:val="28"/>
+        </w:rPr>
+        <w:t>следующие</w:t>
+      </w:r>
+      <w:r>
+        <w:rPr>
+          <w:rFonts w:ascii="Courier New" w:hAnsi="Courier New" w:cs="Courier New"/>
+          <w:sz w:val="28"/>
+          <w:szCs w:val="28"/>
+        </w:rPr>
+        <w:t xml:space="preserve"> </w:t>
+      </w:r>
+      <w:r>
+        <w:rPr>
+          <w:rFonts w:ascii="Courier New" w:hAnsi="Courier New" w:cs="Courier New"/>
+          <w:sz w:val="28"/>
+          <w:szCs w:val="28"/>
+        </w:rPr>
+        <w:t>вопросы</w:t>
+      </w:r>
+      <w:r>
+        <w:rPr>
+          <w:rFonts w:ascii="Courier New" w:hAnsi="Courier New" w:cs="Courier New"/>
+          <w:sz w:val="28"/>
+          <w:szCs w:val="28"/>
+        </w:rPr>
+        <w:t xml:space="preserve"> </w:t>
       </w:r>
     </w:p>
     <w:p>
@@ -5484,141 +5454,24 @@
           <w:sz w:val="28"/>
           <w:szCs w:val="28"/>
         </w:rPr>
-        <w:t>Тестирование выполнить с помощью браузера.</w:t>
-      </w:r>
-    </w:p>
-    <w:p>
-      <w:pPr>
-        <w:rPr>
-          <w:rFonts w:ascii="Courier New" w:hAnsi="Courier New" w:cs="Courier New"/>
-          <w:b/>
-          <w:sz w:val="28"/>
-          <w:szCs w:val="28"/>
-          <w:u w:val="single"/>
-        </w:rPr>
-      </w:pPr>
-    </w:p>
-    <w:p>
-      <w:pPr>
-        <w:rPr>
-          <w:rFonts w:ascii="Courier New" w:hAnsi="Courier New" w:cs="Courier New"/>
-          <w:sz w:val="28"/>
-          <w:szCs w:val="28"/>
-        </w:rPr>
-      </w:pPr>
-      <w:r>
-        <w:rPr>
-          <w:rFonts w:ascii="Courier New" w:hAnsi="Courier New" w:cs="Courier New"/>
-          <w:b/>
-          <w:sz w:val="28"/>
-          <w:szCs w:val="28"/>
-          <w:u w:val="single"/>
-        </w:rPr>
-        <w:t>З</w:t>
-      </w:r>
-      <w:r>
-        <w:rPr>
-          <w:rFonts w:ascii="Courier New" w:hAnsi="Courier New" w:cs="Courier New"/>
-          <w:b/>
-          <w:sz w:val="28"/>
-          <w:szCs w:val="28"/>
-          <w:u w:val="single"/>
-        </w:rPr>
-        <w:t>адание</w:t>
-      </w:r>
-      <w:r>
-        <w:rPr>
-          <w:rFonts w:ascii="Courier New" w:hAnsi="Courier New" w:cs="Courier New"/>
-          <w:b/>
-          <w:sz w:val="28"/>
-          <w:szCs w:val="28"/>
-          <w:u w:val="single"/>
-        </w:rPr>
-        <w:t xml:space="preserve"> 0</w:t>
-      </w:r>
-      <w:r>
-        <w:rPr>
-          <w:rFonts w:ascii="Courier New" w:hAnsi="Courier New" w:cs="Courier New"/>
-          <w:b/>
-          <w:sz w:val="28"/>
-          <w:szCs w:val="28"/>
-          <w:u w:val="single"/>
-        </w:rPr>
-        <w:t>4</w:t>
-      </w:r>
-      <w:r>
-        <w:rPr>
-          <w:rFonts w:ascii="Courier New" w:hAnsi="Courier New" w:cs="Courier New"/>
-          <w:b/>
-          <w:sz w:val="28"/>
-          <w:szCs w:val="28"/>
-          <w:u w:val="single"/>
-        </w:rPr>
-        <w:t xml:space="preserve"> </w:t>
-      </w:r>
-      <w:r>
-        <w:rPr>
-          <w:rFonts w:ascii="Courier New" w:hAnsi="Courier New" w:cs="Courier New"/>
-          <w:sz w:val="28"/>
-          <w:szCs w:val="28"/>
-        </w:rPr>
-        <w:t>Ответьте</w:t>
-      </w:r>
-      <w:r>
-        <w:rPr>
-          <w:rFonts w:ascii="Courier New" w:hAnsi="Courier New" w:cs="Courier New"/>
-          <w:sz w:val="28"/>
-          <w:szCs w:val="28"/>
-        </w:rPr>
-        <w:t xml:space="preserve"> </w:t>
-      </w:r>
-      <w:r>
-        <w:rPr>
-          <w:rFonts w:ascii="Courier New" w:hAnsi="Courier New" w:cs="Courier New"/>
-          <w:sz w:val="28"/>
-          <w:szCs w:val="28"/>
-        </w:rPr>
-        <w:t>на</w:t>
-      </w:r>
-      <w:r>
-        <w:rPr>
-          <w:rFonts w:ascii="Courier New" w:hAnsi="Courier New" w:cs="Courier New"/>
-          <w:sz w:val="28"/>
-          <w:szCs w:val="28"/>
-        </w:rPr>
-        <w:t xml:space="preserve"> </w:t>
-      </w:r>
-      <w:r>
-        <w:rPr>
-          <w:rFonts w:ascii="Courier New" w:hAnsi="Courier New" w:cs="Courier New"/>
-          <w:sz w:val="28"/>
-          <w:szCs w:val="28"/>
-        </w:rPr>
-        <w:t>следующие</w:t>
-      </w:r>
-      <w:r>
-        <w:rPr>
-          <w:rFonts w:ascii="Courier New" w:hAnsi="Courier New" w:cs="Courier New"/>
-          <w:sz w:val="28"/>
-          <w:szCs w:val="28"/>
-        </w:rPr>
-        <w:t xml:space="preserve"> </w:t>
-      </w:r>
-      <w:r>
-        <w:rPr>
-          <w:rFonts w:ascii="Courier New" w:hAnsi="Courier New" w:cs="Courier New"/>
-          <w:sz w:val="28"/>
-          <w:szCs w:val="28"/>
-        </w:rPr>
-        <w:t>вопросы</w:t>
-      </w:r>
-      <w:r>
-        <w:rPr>
-          <w:rFonts w:ascii="Courier New" w:hAnsi="Courier New" w:cs="Courier New"/>
-          <w:sz w:val="28"/>
-          <w:szCs w:val="28"/>
-        </w:rPr>
-        <w:t xml:space="preserve"> </w:t>
+        <w:t xml:space="preserve">Поясните понятие </w:t>
+      </w:r>
+      <w:r>
+        <w:rPr>
+          <w:rFonts w:ascii="Courier New" w:hAnsi="Courier New" w:cs="Courier New"/>
+          <w:b/>
+          <w:sz w:val="28"/>
+          <w:szCs w:val="28"/>
+        </w:rPr>
+        <w:t>Шаблонизация</w:t>
+      </w:r>
+      <w:r>
+        <w:rPr>
+          <w:rFonts w:ascii="Courier New" w:hAnsi="Courier New" w:cs="Courier New"/>
+          <w:sz w:val="28"/>
+          <w:szCs w:val="28"/>
+        </w:rPr>
+        <w:t>.</w:t>
       </w:r>
     </w:p>
     <w:p>
@@ -5650,15 +5503,17 @@
           <w:sz w:val="28"/>
           <w:szCs w:val="28"/>
         </w:rPr>
-        <w:t>Шаблонизация</w:t>
-      </w:r>
-      <w:r>
-        <w:rPr>
-          <w:rFonts w:ascii="Courier New" w:hAnsi="Courier New" w:cs="Courier New"/>
-          <w:sz w:val="28"/>
-          <w:szCs w:val="28"/>
-        </w:rPr>
-        <w:t>.</w:t>
+        <w:t>Шаблон</w:t>
+      </w:r>
+      <w:r>
+        <w:rPr>
+          <w:rFonts w:ascii="Courier New" w:hAnsi="Courier New" w:cs="Courier New"/>
+          <w:b/>
+          <w:sz w:val="28"/>
+          <w:szCs w:val="28"/>
+          <w:lang w:val="en-US"/>
+        </w:rPr>
+        <w:t xml:space="preserve"> (template).</w:t>
       </w:r>
     </w:p>
     <w:p>
@@ -5690,17 +5545,72 @@
           <w:sz w:val="28"/>
           <w:szCs w:val="28"/>
         </w:rPr>
-        <w:t>Шаблон</w:t>
-      </w:r>
-      <w:r>
-        <w:rPr>
-          <w:rFonts w:ascii="Courier New" w:hAnsi="Courier New" w:cs="Courier New"/>
-          <w:b/>
-          <w:sz w:val="28"/>
-          <w:szCs w:val="28"/>
-          <w:lang w:val="en-US"/>
-        </w:rPr>
-        <w:t xml:space="preserve"> (template).</w:t>
+        <w:t>Контекст шаб</w:t>
+      </w:r>
+      <w:r>
+        <w:rPr>
+          <w:rFonts w:ascii="Courier New" w:hAnsi="Courier New" w:cs="Courier New"/>
+          <w:b/>
+          <w:sz w:val="28"/>
+          <w:szCs w:val="28"/>
+        </w:rPr>
+        <w:t>лон</w:t>
+      </w:r>
+      <w:r>
+        <w:rPr>
+          <w:rFonts w:ascii="Courier New" w:hAnsi="Courier New" w:cs="Courier New"/>
+          <w:b/>
+          <w:sz w:val="28"/>
+          <w:szCs w:val="28"/>
+        </w:rPr>
+        <w:t>а</w:t>
+      </w:r>
+      <w:r>
+        <w:rPr>
+          <w:rFonts w:ascii="Courier New" w:hAnsi="Courier New" w:cs="Courier New"/>
+          <w:b/>
+          <w:sz w:val="28"/>
+          <w:szCs w:val="28"/>
+        </w:rPr>
+        <w:t xml:space="preserve"> (</w:t>
+      </w:r>
+      <w:r>
+        <w:rPr>
+          <w:rFonts w:ascii="Courier New" w:hAnsi="Courier New" w:cs="Courier New"/>
+          <w:b/>
+          <w:sz w:val="28"/>
+          <w:szCs w:val="28"/>
+          <w:lang w:val="en-US"/>
+        </w:rPr>
+        <w:t>template</w:t>
+      </w:r>
+      <w:r>
+        <w:rPr>
+          <w:rFonts w:ascii="Courier New" w:hAnsi="Courier New" w:cs="Courier New"/>
+          <w:b/>
+          <w:sz w:val="28"/>
+          <w:szCs w:val="28"/>
+        </w:rPr>
+        <w:t xml:space="preserve"> </w:t>
+      </w:r>
+      <w:r>
+        <w:rPr>
+          <w:rFonts w:ascii="Courier New" w:hAnsi="Courier New" w:cs="Courier New"/>
+          <w:b/>
+          <w:sz w:val="28"/>
+          <w:szCs w:val="28"/>
+          <w:lang w:val="en-US"/>
+        </w:rPr>
+        <w:t>context</w:t>
+      </w:r>
+      <w:r>
+        <w:rPr>
+          <w:rFonts w:ascii="Courier New" w:hAnsi="Courier New" w:cs="Courier New"/>
+          <w:b/>
+          <w:sz w:val="28"/>
+          <w:szCs w:val="28"/>
+        </w:rPr>
+        <w:t>).</w:t>
       </w:r>
     </w:p>
     <w:p>
@@ -5732,72 +5642,17 @@
           <w:sz w:val="28"/>
           <w:szCs w:val="28"/>
         </w:rPr>
-        <w:t>Контекст шаб</w:t>
-      </w:r>
-      <w:r>
-        <w:rPr>
-          <w:rFonts w:ascii="Courier New" w:hAnsi="Courier New" w:cs="Courier New"/>
-          <w:b/>
-          <w:sz w:val="28"/>
-          <w:szCs w:val="28"/>
-        </w:rPr>
-        <w:t>лон</w:t>
-      </w:r>
-      <w:r>
-        <w:rPr>
-          <w:rFonts w:ascii="Courier New" w:hAnsi="Courier New" w:cs="Courier New"/>
-          <w:b/>
-          <w:sz w:val="28"/>
-          <w:szCs w:val="28"/>
-        </w:rPr>
-        <w:t>а</w:t>
-      </w:r>
-      <w:r>
-        <w:rPr>
-          <w:rFonts w:ascii="Courier New" w:hAnsi="Courier New" w:cs="Courier New"/>
-          <w:b/>
-          <w:sz w:val="28"/>
-          <w:szCs w:val="28"/>
-        </w:rPr>
-        <w:t xml:space="preserve"> (</w:t>
-      </w:r>
-      <w:r>
-        <w:rPr>
-          <w:rFonts w:ascii="Courier New" w:hAnsi="Courier New" w:cs="Courier New"/>
-          <w:b/>
-          <w:sz w:val="28"/>
-          <w:szCs w:val="28"/>
-          <w:lang w:val="en-US"/>
-        </w:rPr>
-        <w:t>template</w:t>
-      </w:r>
-      <w:r>
-        <w:rPr>
-          <w:rFonts w:ascii="Courier New" w:hAnsi="Courier New" w:cs="Courier New"/>
-          <w:b/>
-          <w:sz w:val="28"/>
-          <w:szCs w:val="28"/>
-        </w:rPr>
-        <w:t xml:space="preserve"> </w:t>
-      </w:r>
-      <w:r>
-        <w:rPr>
-          <w:rFonts w:ascii="Courier New" w:hAnsi="Courier New" w:cs="Courier New"/>
-          <w:b/>
-          <w:sz w:val="28"/>
-          <w:szCs w:val="28"/>
-          <w:lang w:val="en-US"/>
-        </w:rPr>
-        <w:t>context</w:t>
-      </w:r>
-      <w:r>
-        <w:rPr>
-          <w:rFonts w:ascii="Courier New" w:hAnsi="Courier New" w:cs="Courier New"/>
-          <w:b/>
-          <w:sz w:val="28"/>
-          <w:szCs w:val="28"/>
-        </w:rPr>
-        <w:t>).</w:t>
+        <w:t>Макет</w:t>
+      </w:r>
+      <w:r>
+        <w:rPr>
+          <w:rFonts w:ascii="Courier New" w:hAnsi="Courier New" w:cs="Courier New"/>
+          <w:b/>
+          <w:sz w:val="28"/>
+          <w:szCs w:val="28"/>
+          <w:lang w:val="en-US"/>
+        </w:rPr>
+        <w:t xml:space="preserve"> (layout).</w:t>
       </w:r>
     </w:p>
     <w:p>
@@ -5820,44 +5675,78 @@
           <w:sz w:val="28"/>
           <w:szCs w:val="28"/>
         </w:rPr>
-        <w:t xml:space="preserve">Поясните понятие </w:t>
-      </w:r>
-      <w:r>
-        <w:rPr>
-          <w:rFonts w:ascii="Courier New" w:hAnsi="Courier New" w:cs="Courier New"/>
-          <w:b/>
-          <w:sz w:val="28"/>
-          <w:szCs w:val="28"/>
-        </w:rPr>
-        <w:t>Макет</w:t>
-      </w:r>
-      <w:r>
-        <w:rPr>
-          <w:rFonts w:ascii="Courier New" w:hAnsi="Courier New" w:cs="Courier New"/>
-          <w:b/>
-          <w:sz w:val="28"/>
-          <w:szCs w:val="28"/>
-          <w:lang w:val="en-US"/>
-        </w:rPr>
-        <w:t xml:space="preserve"> (</w:t>
-      </w:r>
-      <w:r>
-        <w:rPr>
-          <w:rFonts w:ascii="Courier New" w:hAnsi="Courier New" w:cs="Courier New"/>
-          <w:b/>
-          <w:sz w:val="28"/>
-          <w:szCs w:val="28"/>
-          <w:lang w:val="en-US"/>
-        </w:rPr>
-        <w:t>layout</w:t>
-      </w:r>
-      <w:r>
-        <w:rPr>
-          <w:rFonts w:ascii="Courier New" w:hAnsi="Courier New" w:cs="Courier New"/>
-          <w:b/>
-          <w:sz w:val="28"/>
-          <w:szCs w:val="28"/>
-          <w:lang w:val="en-US"/>
+        <w:t>Поясните понятие</w:t>
+      </w:r>
+      <w:r>
+        <w:rPr>
+          <w:rFonts w:ascii="Courier New" w:hAnsi="Courier New" w:cs="Courier New"/>
+          <w:sz w:val="28"/>
+          <w:szCs w:val="28"/>
+        </w:rPr>
+        <w:t xml:space="preserve"> </w:t>
+      </w:r>
+      <w:r>
+        <w:rPr>
+          <w:rFonts w:ascii="Courier New" w:hAnsi="Courier New" w:cs="Courier New"/>
+          <w:b/>
+          <w:sz w:val="28"/>
+          <w:szCs w:val="28"/>
+        </w:rPr>
+        <w:t>Частичное представление</w:t>
+      </w:r>
+      <w:r>
+        <w:rPr>
+          <w:rFonts w:ascii="Courier New" w:hAnsi="Courier New" w:cs="Courier New"/>
+          <w:b/>
+          <w:sz w:val="28"/>
+          <w:szCs w:val="28"/>
+        </w:rPr>
+        <w:t xml:space="preserve"> </w:t>
+      </w:r>
+      <w:r>
+        <w:rPr>
+          <w:rFonts w:ascii="Courier New" w:hAnsi="Courier New" w:cs="Courier New"/>
+          <w:b/>
+          <w:sz w:val="28"/>
+          <w:szCs w:val="28"/>
+        </w:rPr>
+        <w:t>(</w:t>
+      </w:r>
+      <w:r>
+        <w:rPr>
+          <w:rFonts w:ascii="Courier New" w:hAnsi="Courier New" w:cs="Courier New"/>
+          <w:b/>
+          <w:sz w:val="28"/>
+          <w:szCs w:val="28"/>
+          <w:lang w:val="en-US"/>
+        </w:rPr>
+        <w:t>partial</w:t>
+      </w:r>
+      <w:r>
+        <w:rPr>
+          <w:rFonts w:ascii="Courier New" w:hAnsi="Courier New" w:cs="Courier New"/>
+          <w:b/>
+          <w:sz w:val="28"/>
+          <w:szCs w:val="28"/>
+        </w:rPr>
+        <w:t>-</w:t>
+      </w:r>
+      <w:r>
+        <w:rPr>
+          <w:rFonts w:ascii="Courier New" w:hAnsi="Courier New" w:cs="Courier New"/>
+          <w:b/>
+          <w:sz w:val="28"/>
+          <w:szCs w:val="28"/>
+          <w:lang w:val="en-US"/>
+        </w:rPr>
+        <w:t>view</w:t>
+      </w:r>
+      <w:r>
+        <w:rPr>
+          <w:rFonts w:ascii="Courier New" w:hAnsi="Courier New" w:cs="Courier New"/>
+          <w:b/>
+          <w:sz w:val="28"/>
+          <w:szCs w:val="28"/>
         </w:rPr>
         <w:t>)</w:t>
       </w:r>
@@ -5867,7 +5756,6 @@
           <w:b/>
           <w:sz w:val="28"/>
           <w:szCs w:val="28"/>
-          <w:lang w:val="en-US"/>
         </w:rPr>
         <w:t>.</w:t>
       </w:r>
@@ -5892,71 +5780,34 @@
           <w:sz w:val="28"/>
           <w:szCs w:val="28"/>
         </w:rPr>
-        <w:t>Поясните понятие</w:t>
-      </w:r>
-      <w:r>
-        <w:rPr>
-          <w:rFonts w:ascii="Courier New" w:hAnsi="Courier New" w:cs="Courier New"/>
-          <w:sz w:val="28"/>
-          <w:szCs w:val="28"/>
-        </w:rPr>
-        <w:t xml:space="preserve"> </w:t>
-      </w:r>
-      <w:r>
-        <w:rPr>
-          <w:rFonts w:ascii="Courier New" w:hAnsi="Courier New" w:cs="Courier New"/>
-          <w:b/>
-          <w:sz w:val="28"/>
-          <w:szCs w:val="28"/>
-        </w:rPr>
-        <w:t>Частичное представление</w:t>
-      </w:r>
-      <w:r>
-        <w:rPr>
-          <w:rFonts w:ascii="Courier New" w:hAnsi="Courier New" w:cs="Courier New"/>
-          <w:b/>
-          <w:sz w:val="28"/>
-          <w:szCs w:val="28"/>
-        </w:rPr>
-        <w:t xml:space="preserve"> </w:t>
-      </w:r>
-      <w:r>
-        <w:rPr>
-          <w:rFonts w:ascii="Courier New" w:hAnsi="Courier New" w:cs="Courier New"/>
-          <w:b/>
-          <w:sz w:val="28"/>
-          <w:szCs w:val="28"/>
-        </w:rPr>
-        <w:t>(</w:t>
-      </w:r>
-      <w:r>
-        <w:rPr>
-          <w:rFonts w:ascii="Courier New" w:hAnsi="Courier New" w:cs="Courier New"/>
-          <w:b/>
-          <w:sz w:val="28"/>
-          <w:szCs w:val="28"/>
-          <w:lang w:val="en-US"/>
-        </w:rPr>
-        <w:t>partial</w:t>
-      </w:r>
-      <w:r>
-        <w:rPr>
-          <w:rFonts w:ascii="Courier New" w:hAnsi="Courier New" w:cs="Courier New"/>
-          <w:b/>
-          <w:sz w:val="28"/>
-          <w:szCs w:val="28"/>
-        </w:rPr>
-        <w:t>-</w:t>
-      </w:r>
-      <w:r>
-        <w:rPr>
-          <w:rFonts w:ascii="Courier New" w:hAnsi="Courier New" w:cs="Courier New"/>
-          <w:b/>
-          <w:sz w:val="28"/>
-          <w:szCs w:val="28"/>
-          <w:lang w:val="en-US"/>
-        </w:rPr>
-        <w:t>view</w:t>
+        <w:t xml:space="preserve">Поясните понятие </w:t>
+      </w:r>
+      <w:r>
+        <w:rPr>
+          <w:rFonts w:ascii="Courier New" w:hAnsi="Courier New" w:cs="Courier New"/>
+          <w:b/>
+          <w:sz w:val="28"/>
+          <w:szCs w:val="28"/>
+        </w:rPr>
+        <w:t>Хелпер</w:t>
+      </w:r>
+      <w:r>
+        <w:rPr>
+          <w:rFonts w:ascii="Courier New" w:hAnsi="Courier New" w:cs="Courier New"/>
+          <w:sz w:val="28"/>
+          <w:szCs w:val="28"/>
+        </w:rPr>
+        <w:t xml:space="preserve"> (</w:t>
+      </w:r>
+      <w:r>
+        <w:rPr>
+          <w:rFonts w:ascii="Courier New" w:hAnsi="Courier New" w:cs="Courier New"/>
+          <w:b/>
+          <w:sz w:val="28"/>
+          <w:szCs w:val="28"/>
+          <w:lang w:val="en-US"/>
+        </w:rPr>
+        <w:t>helper</w:t>
       </w:r>
       <w:r>
         <w:rPr>
@@ -5970,7 +5821,6 @@
       <w:r>
         <w:rPr>
           <w:rFonts w:ascii="Courier New" w:hAnsi="Courier New" w:cs="Courier New"/>
-          <w:b/>
           <w:sz w:val="28"/>
           <w:szCs w:val="28"/>
         </w:rPr>
@@ -5997,43 +5847,25 @@
           <w:sz w:val="28"/>
           <w:szCs w:val="28"/>
         </w:rPr>
-        <w:t xml:space="preserve">Поясните понятие </w:t>
-      </w:r>
-      <w:r>
-        <w:rPr>
-          <w:rFonts w:ascii="Courier New" w:hAnsi="Courier New" w:cs="Courier New"/>
-          <w:b/>
-          <w:sz w:val="28"/>
-          <w:szCs w:val="28"/>
-        </w:rPr>
-        <w:t>Хелпер</w:t>
-      </w:r>
-      <w:r>
-        <w:rPr>
-          <w:rFonts w:ascii="Courier New" w:hAnsi="Courier New" w:cs="Courier New"/>
-          <w:sz w:val="28"/>
-          <w:szCs w:val="28"/>
-        </w:rPr>
-        <w:t xml:space="preserve"> (</w:t>
-      </w:r>
-      <w:r>
-        <w:rPr>
-          <w:rFonts w:ascii="Courier New" w:hAnsi="Courier New" w:cs="Courier New"/>
-          <w:b/>
-          <w:sz w:val="28"/>
-          <w:szCs w:val="28"/>
-          <w:lang w:val="en-US"/>
-        </w:rPr>
-        <w:t>helper</w:t>
-      </w:r>
-      <w:r>
-        <w:rPr>
-          <w:rFonts w:ascii="Courier New" w:hAnsi="Courier New" w:cs="Courier New"/>
-          <w:b/>
-          <w:sz w:val="28"/>
-          <w:szCs w:val="28"/>
-        </w:rPr>
-        <w:t>)</w:t>
+        <w:t xml:space="preserve">Перечислите встроенные хелперы </w:t>
+      </w:r>
+      <w:r>
+        <w:rPr>
+          <w:rFonts w:ascii="Courier New" w:hAnsi="Courier New" w:cs="Courier New"/>
+          <w:sz w:val="28"/>
+          <w:szCs w:val="28"/>
+          <w:lang w:val="en-US"/>
+        </w:rPr>
+        <w:t>Handle</w:t>
+      </w:r>
+      <w:r>
+        <w:rPr>
+          <w:rFonts w:ascii="Courier New" w:hAnsi="Courier New" w:cs="Courier New"/>
+          <w:sz w:val="28"/>
+          <w:szCs w:val="28"/>
+          <w:lang w:val="en-US"/>
+        </w:rPr>
+        <w:t>bars</w:t>
       </w:r>
       <w:r>
         <w:rPr>
@@ -6064,19 +5896,17 @@
           <w:sz w:val="28"/>
           <w:szCs w:val="28"/>
         </w:rPr>
-        <w:t xml:space="preserve">Перечислите встроенные хелперы </w:t>
-      </w:r>
-      <w:proofErr w:type="spellStart"/>
-      <w:r>
-        <w:rPr>
-          <w:rFonts w:ascii="Courier New" w:hAnsi="Courier New" w:cs="Courier New"/>
-          <w:sz w:val="28"/>
-          <w:szCs w:val="28"/>
-          <w:lang w:val="en-US"/>
-        </w:rPr>
-        <w:t>Handelbars</w:t>
-      </w:r>
-      <w:proofErr w:type="spellEnd"/>
+        <w:t xml:space="preserve">Поясните понятие </w:t>
+      </w:r>
+      <w:r>
+        <w:rPr>
+          <w:rFonts w:ascii="Courier New" w:hAnsi="Courier New" w:cs="Courier New"/>
+          <w:b/>
+          <w:sz w:val="28"/>
+          <w:szCs w:val="28"/>
+        </w:rPr>
+        <w:t>Статический файл</w:t>
+      </w:r>
       <w:r>
         <w:rPr>
           <w:rFonts w:ascii="Courier New" w:hAnsi="Courier New" w:cs="Courier New"/>
@@ -6084,6 +5914,14 @@
           <w:szCs w:val="28"/>
         </w:rPr>
         <w:t>.</w:t>
+      </w:r>
+      <w:r>
+        <w:rPr>
+          <w:rFonts w:ascii="Courier New" w:hAnsi="Courier New" w:cs="Courier New"/>
+          <w:sz w:val="28"/>
+          <w:szCs w:val="28"/>
+        </w:rPr>
+        <w:t xml:space="preserve"> </w:t>
       </w:r>
     </w:p>
     <w:p>
@@ -6098,40 +5936,197 @@
           <w:rFonts w:ascii="Courier New" w:hAnsi="Courier New" w:cs="Courier New"/>
           <w:sz w:val="28"/>
           <w:szCs w:val="28"/>
-        </w:rPr>
-      </w:pPr>
-      <w:r>
-        <w:rPr>
-          <w:rFonts w:ascii="Courier New" w:hAnsi="Courier New" w:cs="Courier New"/>
-          <w:sz w:val="28"/>
-          <w:szCs w:val="28"/>
-        </w:rPr>
-        <w:t xml:space="preserve">Поясните понятие </w:t>
-      </w:r>
-      <w:r>
-        <w:rPr>
-          <w:rFonts w:ascii="Courier New" w:hAnsi="Courier New" w:cs="Courier New"/>
-          <w:b/>
-          <w:sz w:val="28"/>
-          <w:szCs w:val="28"/>
-        </w:rPr>
-        <w:t>Статический файл</w:t>
-      </w:r>
-      <w:r>
-        <w:rPr>
-          <w:rFonts w:ascii="Courier New" w:hAnsi="Courier New" w:cs="Courier New"/>
-          <w:sz w:val="28"/>
-          <w:szCs w:val="28"/>
+          <w:lang w:val="en-US"/>
+        </w:rPr>
+      </w:pPr>
+      <w:r>
+        <w:rPr>
+          <w:rFonts w:ascii="Courier New" w:hAnsi="Courier New" w:cs="Courier New"/>
+          <w:sz w:val="28"/>
+          <w:szCs w:val="28"/>
+        </w:rPr>
+        <w:t>Поясните</w:t>
+      </w:r>
+      <w:r>
+        <w:rPr>
+          <w:rFonts w:ascii="Courier New" w:hAnsi="Courier New" w:cs="Courier New"/>
+          <w:sz w:val="28"/>
+          <w:szCs w:val="28"/>
+          <w:lang w:val="en-US"/>
+        </w:rPr>
+        <w:t xml:space="preserve"> </w:t>
+      </w:r>
+      <w:r>
+        <w:rPr>
+          <w:rFonts w:ascii="Courier New" w:hAnsi="Courier New" w:cs="Courier New"/>
+          <w:sz w:val="28"/>
+          <w:szCs w:val="28"/>
+        </w:rPr>
+        <w:t>н</w:t>
+      </w:r>
+      <w:r>
+        <w:rPr>
+          <w:rFonts w:ascii="Courier New" w:hAnsi="Courier New" w:cs="Courier New"/>
+          <w:sz w:val="28"/>
+          <w:szCs w:val="28"/>
+        </w:rPr>
+        <w:t>азначение</w:t>
+      </w:r>
+      <w:r>
+        <w:rPr>
+          <w:rFonts w:ascii="Courier New" w:hAnsi="Courier New" w:cs="Courier New"/>
+          <w:sz w:val="28"/>
+          <w:szCs w:val="28"/>
+          <w:lang w:val="en-US"/>
+        </w:rPr>
+        <w:t xml:space="preserve"> </w:t>
+      </w:r>
+      <w:r>
+        <w:rPr>
+          <w:rFonts w:ascii="Courier New" w:hAnsi="Courier New" w:cs="Courier New"/>
+          <w:sz w:val="28"/>
+          <w:szCs w:val="28"/>
+          <w:lang w:val="en-US"/>
+        </w:rPr>
+        <w:t>http-</w:t>
+      </w:r>
+      <w:r>
+        <w:rPr>
+          <w:rFonts w:ascii="Courier New" w:hAnsi="Courier New" w:cs="Courier New"/>
+          <w:sz w:val="28"/>
+          <w:szCs w:val="28"/>
+        </w:rPr>
+        <w:t>заголовков</w:t>
+      </w:r>
+      <w:r>
+        <w:rPr>
+          <w:rFonts w:ascii="Courier New" w:hAnsi="Courier New" w:cs="Courier New"/>
+          <w:sz w:val="28"/>
+          <w:szCs w:val="28"/>
+          <w:lang w:val="en-US"/>
+        </w:rPr>
+        <w:t>:</w:t>
+      </w:r>
+      <w:r>
+        <w:rPr>
+          <w:rFonts w:ascii="Courier New" w:hAnsi="Courier New" w:cs="Courier New"/>
+          <w:sz w:val="28"/>
+          <w:szCs w:val="28"/>
+          <w:lang w:val="en-US"/>
+        </w:rPr>
+        <w:t xml:space="preserve"> </w:t>
+      </w:r>
+      <w:r>
+        <w:rPr>
+          <w:rFonts w:ascii="Courier New" w:hAnsi="Courier New" w:cs="Courier New"/>
+          <w:b/>
+          <w:sz w:val="28"/>
+          <w:szCs w:val="28"/>
+          <w:lang w:val="en-US"/>
+        </w:rPr>
+        <w:t xml:space="preserve">Cache-control, </w:t>
+      </w:r>
+      <w:proofErr w:type="spellStart"/>
+      <w:r>
+        <w:rPr>
+          <w:rFonts w:ascii="Courier New" w:hAnsi="Courier New" w:cs="Courier New"/>
+          <w:b/>
+          <w:sz w:val="28"/>
+          <w:szCs w:val="28"/>
+          <w:lang w:val="en-US"/>
+        </w:rPr>
+        <w:t>ETag</w:t>
+      </w:r>
+      <w:proofErr w:type="spellEnd"/>
+      <w:r>
+        <w:rPr>
+          <w:rFonts w:ascii="Courier New" w:hAnsi="Courier New" w:cs="Courier New"/>
+          <w:b/>
+          <w:sz w:val="28"/>
+          <w:szCs w:val="28"/>
+          <w:lang w:val="en-US"/>
+        </w:rPr>
+        <w:t>, Last-Modified</w:t>
+      </w:r>
+      <w:r>
+        <w:rPr>
+          <w:rFonts w:ascii="Courier New" w:hAnsi="Courier New" w:cs="Courier New"/>
+          <w:sz w:val="28"/>
+          <w:szCs w:val="28"/>
+          <w:lang w:val="en-US"/>
+        </w:rPr>
+        <w:t xml:space="preserve">, </w:t>
+      </w:r>
+      <w:r>
+        <w:rPr>
+          <w:rFonts w:ascii="Courier New" w:hAnsi="Courier New" w:cs="Courier New"/>
+          <w:b/>
+          <w:sz w:val="28"/>
+          <w:szCs w:val="28"/>
+          <w:lang w:val="en-US"/>
+        </w:rPr>
+        <w:t>If</w:t>
+      </w:r>
+      <w:r>
+        <w:rPr>
+          <w:rFonts w:ascii="Courier New" w:hAnsi="Courier New" w:cs="Courier New"/>
+          <w:sz w:val="28"/>
+          <w:szCs w:val="28"/>
+          <w:lang w:val="en-US"/>
+        </w:rPr>
+        <w:t>-</w:t>
+      </w:r>
+      <w:r>
+        <w:rPr>
+          <w:rFonts w:ascii="Courier New" w:hAnsi="Courier New" w:cs="Courier New"/>
+          <w:b/>
+          <w:sz w:val="28"/>
+          <w:szCs w:val="28"/>
+          <w:lang w:val="en-US"/>
+        </w:rPr>
+        <w:t>Modified</w:t>
+      </w:r>
+      <w:r>
+        <w:rPr>
+          <w:rFonts w:ascii="Courier New" w:hAnsi="Courier New" w:cs="Courier New"/>
+          <w:b/>
+          <w:sz w:val="28"/>
+          <w:szCs w:val="28"/>
+          <w:lang w:val="en-US"/>
+        </w:rPr>
+        <w:t>-Since, If-None-Match</w:t>
+      </w:r>
+      <w:r>
+        <w:rPr>
+          <w:rFonts w:ascii="Courier New" w:hAnsi="Courier New" w:cs="Courier New"/>
+          <w:b/>
+          <w:sz w:val="28"/>
+          <w:szCs w:val="28"/>
+          <w:lang w:val="en-US"/>
+        </w:rPr>
+        <w:t xml:space="preserve">, </w:t>
+      </w:r>
+      <w:r>
+        <w:rPr>
+          <w:rFonts w:ascii="Courier New" w:hAnsi="Courier New" w:cs="Courier New"/>
+          <w:b/>
+          <w:sz w:val="28"/>
+          <w:szCs w:val="28"/>
+          <w:lang w:val="en-US"/>
+        </w:rPr>
+        <w:t>Expires</w:t>
+      </w:r>
+      <w:bookmarkStart w:id="0" w:name="_GoBack"/>
+      <w:bookmarkEnd w:id="0"/>
+      <w:r>
+        <w:rPr>
+          <w:rFonts w:ascii="Courier New" w:hAnsi="Courier New" w:cs="Courier New"/>
+          <w:b/>
+          <w:sz w:val="28"/>
+          <w:szCs w:val="28"/>
+          <w:lang w:val="en-US"/>
         </w:rPr>
         <w:t>.</w:t>
-      </w:r>
-      <w:r>
-        <w:rPr>
-          <w:rFonts w:ascii="Courier New" w:hAnsi="Courier New" w:cs="Courier New"/>
-          <w:sz w:val="28"/>
-          <w:szCs w:val="28"/>
-        </w:rPr>
-        <w:t xml:space="preserve"> </w:t>
       </w:r>
     </w:p>
     <w:p>
@@ -6146,177 +6141,71 @@
           <w:rFonts w:ascii="Courier New" w:hAnsi="Courier New" w:cs="Courier New"/>
           <w:sz w:val="28"/>
           <w:szCs w:val="28"/>
-          <w:lang w:val="en-US"/>
-        </w:rPr>
-      </w:pPr>
-      <w:r>
-        <w:rPr>
-          <w:rFonts w:ascii="Courier New" w:hAnsi="Courier New" w:cs="Courier New"/>
-          <w:sz w:val="28"/>
-          <w:szCs w:val="28"/>
-        </w:rPr>
-        <w:t>Поясните</w:t>
-      </w:r>
-      <w:r>
-        <w:rPr>
-          <w:rFonts w:ascii="Courier New" w:hAnsi="Courier New" w:cs="Courier New"/>
-          <w:sz w:val="28"/>
-          <w:szCs w:val="28"/>
-          <w:lang w:val="en-US"/>
+        </w:rPr>
+      </w:pPr>
+      <w:r>
+        <w:rPr>
+          <w:rFonts w:ascii="Courier New" w:hAnsi="Courier New" w:cs="Courier New"/>
+          <w:sz w:val="28"/>
+          <w:szCs w:val="28"/>
+        </w:rPr>
+        <w:t xml:space="preserve">Поясните свойство </w:t>
+      </w:r>
+      <w:r>
+        <w:rPr>
+          <w:rFonts w:ascii="Courier New" w:hAnsi="Courier New" w:cs="Courier New"/>
+          <w:b/>
+          <w:sz w:val="28"/>
+          <w:szCs w:val="28"/>
+        </w:rPr>
+        <w:t>__</w:t>
+      </w:r>
+      <w:proofErr w:type="spellStart"/>
+      <w:r>
+        <w:rPr>
+          <w:rFonts w:ascii="Courier New" w:hAnsi="Courier New" w:cs="Courier New"/>
+          <w:b/>
+          <w:sz w:val="28"/>
+          <w:szCs w:val="28"/>
+          <w:lang w:val="en-US"/>
+        </w:rPr>
+        <w:t>dirname</w:t>
+      </w:r>
+      <w:proofErr w:type="spellEnd"/>
+      <w:r>
+        <w:rPr>
+          <w:rFonts w:ascii="Courier New" w:hAnsi="Courier New" w:cs="Courier New"/>
+          <w:b/>
+          <w:sz w:val="28"/>
+          <w:szCs w:val="28"/>
         </w:rPr>
         <w:t xml:space="preserve"> </w:t>
       </w:r>
-      <w:proofErr w:type="gramStart"/>
-      <w:r>
-        <w:rPr>
-          <w:rFonts w:ascii="Courier New" w:hAnsi="Courier New" w:cs="Courier New"/>
-          <w:sz w:val="28"/>
-          <w:szCs w:val="28"/>
-        </w:rPr>
-        <w:t>н</w:t>
-      </w:r>
-      <w:r>
-        <w:rPr>
-          <w:rFonts w:ascii="Courier New" w:hAnsi="Courier New" w:cs="Courier New"/>
-          <w:sz w:val="28"/>
-          <w:szCs w:val="28"/>
-        </w:rPr>
-        <w:t>азначение</w:t>
-      </w:r>
-      <w:r>
-        <w:rPr>
-          <w:rFonts w:ascii="Courier New" w:hAnsi="Courier New" w:cs="Courier New"/>
-          <w:sz w:val="28"/>
-          <w:szCs w:val="28"/>
-          <w:lang w:val="en-US"/>
-        </w:rPr>
-        <w:t xml:space="preserve">  </w:t>
-      </w:r>
-      <w:r>
-        <w:rPr>
-          <w:rFonts w:ascii="Courier New" w:hAnsi="Courier New" w:cs="Courier New"/>
-          <w:sz w:val="28"/>
-          <w:szCs w:val="28"/>
-          <w:lang w:val="en-US"/>
-        </w:rPr>
-        <w:t>http</w:t>
-      </w:r>
-      <w:proofErr w:type="gramEnd"/>
-      <w:r>
-        <w:rPr>
-          <w:rFonts w:ascii="Courier New" w:hAnsi="Courier New" w:cs="Courier New"/>
-          <w:sz w:val="28"/>
-          <w:szCs w:val="28"/>
-          <w:lang w:val="en-US"/>
-        </w:rPr>
-        <w:t>-</w:t>
-      </w:r>
-      <w:r>
-        <w:rPr>
-          <w:rFonts w:ascii="Courier New" w:hAnsi="Courier New" w:cs="Courier New"/>
-          <w:sz w:val="28"/>
-          <w:szCs w:val="28"/>
-        </w:rPr>
-        <w:t>заголовков</w:t>
-      </w:r>
-      <w:r>
-        <w:rPr>
-          <w:rFonts w:ascii="Courier New" w:hAnsi="Courier New" w:cs="Courier New"/>
-          <w:sz w:val="28"/>
-          <w:szCs w:val="28"/>
-          <w:lang w:val="en-US"/>
-        </w:rPr>
-        <w:t>:</w:t>
-      </w:r>
-      <w:r>
-        <w:rPr>
-          <w:rFonts w:ascii="Courier New" w:hAnsi="Courier New" w:cs="Courier New"/>
-          <w:sz w:val="28"/>
-          <w:szCs w:val="28"/>
-          <w:lang w:val="en-US"/>
-        </w:rPr>
-        <w:t xml:space="preserve"> </w:t>
-      </w:r>
-      <w:r>
-        <w:rPr>
-          <w:rFonts w:ascii="Courier New" w:hAnsi="Courier New" w:cs="Courier New"/>
-          <w:b/>
-          <w:sz w:val="28"/>
-          <w:szCs w:val="28"/>
-          <w:lang w:val="en-US"/>
-        </w:rPr>
-        <w:t xml:space="preserve">Cache-control, </w:t>
-      </w:r>
-      <w:proofErr w:type="spellStart"/>
-      <w:r>
-        <w:rPr>
-          <w:rFonts w:ascii="Courier New" w:hAnsi="Courier New" w:cs="Courier New"/>
-          <w:b/>
-          <w:sz w:val="28"/>
-          <w:szCs w:val="28"/>
-          <w:lang w:val="en-US"/>
-        </w:rPr>
-        <w:t>ETag</w:t>
-      </w:r>
-      <w:proofErr w:type="spellEnd"/>
-      <w:r>
-        <w:rPr>
-          <w:rFonts w:ascii="Courier New" w:hAnsi="Courier New" w:cs="Courier New"/>
-          <w:b/>
-          <w:sz w:val="28"/>
-          <w:szCs w:val="28"/>
-          <w:lang w:val="en-US"/>
-        </w:rPr>
-        <w:t>, Last-Modified</w:t>
-      </w:r>
-      <w:r>
-        <w:rPr>
-          <w:rFonts w:ascii="Courier New" w:hAnsi="Courier New" w:cs="Courier New"/>
-          <w:sz w:val="28"/>
-          <w:szCs w:val="28"/>
-          <w:lang w:val="en-US"/>
-        </w:rPr>
-        <w:t xml:space="preserve">, </w:t>
-      </w:r>
-      <w:r>
-        <w:rPr>
-          <w:rFonts w:ascii="Courier New" w:hAnsi="Courier New" w:cs="Courier New"/>
-          <w:b/>
-          <w:i/>
-          <w:sz w:val="28"/>
-          <w:szCs w:val="28"/>
-          <w:lang w:val="en-US"/>
-        </w:rPr>
-        <w:t>If</w:t>
-      </w:r>
-      <w:r>
-        <w:rPr>
-          <w:rFonts w:ascii="Courier New" w:hAnsi="Courier New" w:cs="Courier New"/>
-          <w:sz w:val="28"/>
-          <w:szCs w:val="28"/>
-          <w:lang w:val="en-US"/>
-        </w:rPr>
-        <w:t>-</w:t>
-      </w:r>
-      <w:r>
-        <w:rPr>
-          <w:rFonts w:ascii="Courier New" w:hAnsi="Courier New" w:cs="Courier New"/>
-          <w:b/>
-          <w:sz w:val="28"/>
-          <w:szCs w:val="28"/>
-          <w:lang w:val="en-US"/>
-        </w:rPr>
-        <w:t>Modified</w:t>
-      </w:r>
-      <w:r>
-        <w:rPr>
-          <w:rFonts w:ascii="Courier New" w:hAnsi="Courier New" w:cs="Courier New"/>
-          <w:b/>
-          <w:sz w:val="28"/>
-          <w:szCs w:val="28"/>
-          <w:lang w:val="en-US"/>
-        </w:rPr>
-        <w:t>-Since, If-None-Match.</w:t>
+      <w:r>
+        <w:rPr>
+          <w:rFonts w:ascii="Courier New" w:hAnsi="Courier New" w:cs="Courier New"/>
+          <w:sz w:val="28"/>
+          <w:szCs w:val="28"/>
+        </w:rPr>
+        <w:t xml:space="preserve">объекта </w:t>
+      </w:r>
+      <w:r>
+        <w:rPr>
+          <w:rFonts w:ascii="Courier New" w:hAnsi="Courier New" w:cs="Courier New"/>
+          <w:b/>
+          <w:sz w:val="28"/>
+          <w:szCs w:val="28"/>
+          <w:lang w:val="en-US"/>
+        </w:rPr>
+        <w:t>global</w:t>
+      </w:r>
+      <w:r>
+        <w:rPr>
+          <w:rFonts w:ascii="Courier New" w:hAnsi="Courier New" w:cs="Courier New"/>
+          <w:sz w:val="28"/>
+          <w:szCs w:val="28"/>
+        </w:rPr>
+        <w:t>.</w:t>
       </w:r>
     </w:p>
     <w:p>
@@ -6339,82 +6228,45 @@
           <w:sz w:val="28"/>
           <w:szCs w:val="28"/>
         </w:rPr>
-        <w:t xml:space="preserve">Поясните </w:t>
-      </w:r>
-      <w:proofErr w:type="gramStart"/>
-      <w:r>
-        <w:rPr>
-          <w:rFonts w:ascii="Courier New" w:hAnsi="Courier New" w:cs="Courier New"/>
-          <w:sz w:val="28"/>
-          <w:szCs w:val="28"/>
-        </w:rPr>
-        <w:t xml:space="preserve">свойство  </w:t>
-      </w:r>
-      <w:r>
-        <w:rPr>
-          <w:rFonts w:ascii="Courier New" w:hAnsi="Courier New" w:cs="Courier New"/>
-          <w:b/>
-          <w:sz w:val="28"/>
-          <w:szCs w:val="28"/>
-        </w:rPr>
-        <w:t>_</w:t>
-      </w:r>
-      <w:proofErr w:type="gramEnd"/>
-      <w:r>
-        <w:rPr>
-          <w:rFonts w:ascii="Courier New" w:hAnsi="Courier New" w:cs="Courier New"/>
-          <w:b/>
-          <w:sz w:val="28"/>
-          <w:szCs w:val="28"/>
-        </w:rPr>
-        <w:t>_</w:t>
-      </w:r>
-      <w:proofErr w:type="spellStart"/>
-      <w:r>
-        <w:rPr>
-          <w:rFonts w:ascii="Courier New" w:hAnsi="Courier New" w:cs="Courier New"/>
-          <w:b/>
-          <w:sz w:val="28"/>
-          <w:szCs w:val="28"/>
-          <w:lang w:val="en-US"/>
-        </w:rPr>
-        <w:t>dirname</w:t>
-      </w:r>
-      <w:proofErr w:type="spellEnd"/>
-      <w:r>
-        <w:rPr>
-          <w:rFonts w:ascii="Courier New" w:hAnsi="Courier New" w:cs="Courier New"/>
-          <w:b/>
-          <w:sz w:val="28"/>
-          <w:szCs w:val="28"/>
-        </w:rPr>
-        <w:t xml:space="preserve"> </w:t>
-      </w:r>
-      <w:r>
-        <w:rPr>
-          <w:rFonts w:ascii="Courier New" w:hAnsi="Courier New" w:cs="Courier New"/>
-          <w:sz w:val="28"/>
-          <w:szCs w:val="28"/>
-        </w:rPr>
-        <w:t xml:space="preserve">объекта </w:t>
-      </w:r>
-      <w:r>
-        <w:rPr>
-          <w:rFonts w:ascii="Courier New" w:hAnsi="Courier New" w:cs="Courier New"/>
-          <w:b/>
-          <w:sz w:val="28"/>
-          <w:szCs w:val="28"/>
-          <w:lang w:val="en-US"/>
-        </w:rPr>
-        <w:t>global</w:t>
-      </w:r>
-      <w:r>
-        <w:rPr>
-          <w:rFonts w:ascii="Courier New" w:hAnsi="Courier New" w:cs="Courier New"/>
+        <w:t xml:space="preserve">Поясните назначение и принцип работы метода </w:t>
+      </w:r>
+      <w:r>
+        <w:rPr>
+          <w:rFonts w:ascii="Courier New" w:hAnsi="Courier New" w:cs="Courier New"/>
+          <w:b/>
+          <w:sz w:val="28"/>
+          <w:szCs w:val="28"/>
+          <w:lang w:val="en-US"/>
+        </w:rPr>
+        <w:t>response</w:t>
+      </w:r>
+      <w:r>
+        <w:rPr>
+          <w:rFonts w:ascii="Courier New" w:hAnsi="Courier New" w:cs="Courier New"/>
+          <w:b/>
           <w:sz w:val="28"/>
           <w:szCs w:val="28"/>
         </w:rPr>
         <w:t>.</w:t>
+      </w:r>
+      <w:r>
+        <w:rPr>
+          <w:rFonts w:ascii="Courier New" w:hAnsi="Courier New" w:cs="Courier New"/>
+          <w:b/>
+          <w:sz w:val="28"/>
+          <w:szCs w:val="28"/>
+          <w:lang w:val="en-US"/>
+        </w:rPr>
+        <w:t>download</w:t>
+      </w:r>
+      <w:r>
+        <w:rPr>
+          <w:rFonts w:ascii="Courier New" w:hAnsi="Courier New" w:cs="Courier New"/>
+          <w:b/>
+          <w:sz w:val="28"/>
+          <w:szCs w:val="28"/>
+        </w:rPr>
+        <w:t>().</w:t>
       </w:r>
     </w:p>
     <w:p>
@@ -6466,7 +6318,7 @@
           <w:szCs w:val="28"/>
           <w:lang w:val="en-US"/>
         </w:rPr>
-        <w:t>download</w:t>
+        <w:t>attachment</w:t>
       </w:r>
       <w:r>
         <w:rPr>
@@ -6490,62 +6342,141 @@
           <w:rFonts w:ascii="Courier New" w:hAnsi="Courier New" w:cs="Courier New"/>
           <w:sz w:val="28"/>
           <w:szCs w:val="28"/>
-        </w:rPr>
-      </w:pPr>
-      <w:r>
-        <w:rPr>
-          <w:rFonts w:ascii="Courier New" w:hAnsi="Courier New" w:cs="Courier New"/>
-          <w:sz w:val="28"/>
-          <w:szCs w:val="28"/>
-        </w:rPr>
-        <w:t xml:space="preserve">Поясните назначение и принцип работы метода </w:t>
-      </w:r>
-      <w:r>
-        <w:rPr>
-          <w:rFonts w:ascii="Courier New" w:hAnsi="Courier New" w:cs="Courier New"/>
-          <w:b/>
-          <w:sz w:val="28"/>
-          <w:szCs w:val="28"/>
-          <w:lang w:val="en-US"/>
-        </w:rPr>
-        <w:t>response</w:t>
-      </w:r>
-      <w:r>
-        <w:rPr>
-          <w:rFonts w:ascii="Courier New" w:hAnsi="Courier New" w:cs="Courier New"/>
-          <w:b/>
-          <w:sz w:val="28"/>
-          <w:szCs w:val="28"/>
+          <w:lang w:val="en-US"/>
+        </w:rPr>
+      </w:pPr>
+      <w:r>
+        <w:rPr>
+          <w:rFonts w:ascii="Courier New" w:hAnsi="Courier New" w:cs="Courier New"/>
+          <w:sz w:val="28"/>
+          <w:szCs w:val="28"/>
+        </w:rPr>
+        <w:t>Поясните</w:t>
+      </w:r>
+      <w:r>
+        <w:rPr>
+          <w:rFonts w:ascii="Courier New" w:hAnsi="Courier New" w:cs="Courier New"/>
+          <w:sz w:val="28"/>
+          <w:szCs w:val="28"/>
+          <w:lang w:val="en-US"/>
+        </w:rPr>
+        <w:t xml:space="preserve"> </w:t>
+      </w:r>
+      <w:r>
+        <w:rPr>
+          <w:rFonts w:ascii="Courier New" w:hAnsi="Courier New" w:cs="Courier New"/>
+          <w:sz w:val="28"/>
+          <w:szCs w:val="28"/>
+        </w:rPr>
+        <w:t>назначение</w:t>
+      </w:r>
+      <w:r>
+        <w:rPr>
+          <w:rFonts w:ascii="Courier New" w:hAnsi="Courier New" w:cs="Courier New"/>
+          <w:sz w:val="28"/>
+          <w:szCs w:val="28"/>
+          <w:lang w:val="en-US"/>
+        </w:rPr>
+        <w:t xml:space="preserve"> </w:t>
+      </w:r>
+      <w:r>
+        <w:rPr>
+          <w:rFonts w:ascii="Courier New" w:hAnsi="Courier New" w:cs="Courier New"/>
+          <w:sz w:val="28"/>
+          <w:szCs w:val="28"/>
+          <w:lang w:val="en-US"/>
+        </w:rPr>
+        <w:t>http</w:t>
+      </w:r>
+      <w:r>
+        <w:rPr>
+          <w:rFonts w:ascii="Courier New" w:hAnsi="Courier New" w:cs="Courier New"/>
+          <w:sz w:val="28"/>
+          <w:szCs w:val="28"/>
+          <w:lang w:val="en-US"/>
+        </w:rPr>
+        <w:t>-</w:t>
+      </w:r>
+      <w:r>
+        <w:rPr>
+          <w:rFonts w:ascii="Courier New" w:hAnsi="Courier New" w:cs="Courier New"/>
+          <w:sz w:val="28"/>
+          <w:szCs w:val="28"/>
+        </w:rPr>
+        <w:t>заголовка</w:t>
+      </w:r>
+      <w:r>
+        <w:rPr>
+          <w:rFonts w:ascii="Courier New" w:hAnsi="Courier New" w:cs="Courier New"/>
+          <w:sz w:val="28"/>
+          <w:szCs w:val="28"/>
+          <w:lang w:val="en-US"/>
+        </w:rPr>
+        <w:t xml:space="preserve">: </w:t>
+      </w:r>
+      <w:r>
+        <w:rPr>
+          <w:rFonts w:ascii="Courier New" w:hAnsi="Courier New" w:cs="Courier New"/>
+          <w:b/>
+          <w:sz w:val="28"/>
+          <w:szCs w:val="28"/>
+          <w:lang w:val="en-US"/>
+        </w:rPr>
+        <w:t>Content</w:t>
+      </w:r>
+      <w:r>
+        <w:rPr>
+          <w:rFonts w:ascii="Courier New" w:hAnsi="Courier New" w:cs="Courier New"/>
+          <w:b/>
+          <w:sz w:val="28"/>
+          <w:szCs w:val="28"/>
+          <w:lang w:val="en-US"/>
+        </w:rPr>
+        <w:t>-</w:t>
+      </w:r>
+      <w:r>
+        <w:rPr>
+          <w:rFonts w:ascii="Courier New" w:hAnsi="Courier New" w:cs="Courier New"/>
+          <w:b/>
+          <w:sz w:val="28"/>
+          <w:szCs w:val="28"/>
+          <w:lang w:val="en-US"/>
+        </w:rPr>
+        <w:t>Disposition</w:t>
+      </w:r>
+      <w:r>
+        <w:rPr>
+          <w:rFonts w:ascii="Courier New" w:hAnsi="Courier New" w:cs="Courier New"/>
+          <w:b/>
+          <w:sz w:val="28"/>
+          <w:szCs w:val="28"/>
+          <w:lang w:val="en-US"/>
+        </w:rPr>
+        <w:t>:</w:t>
+      </w:r>
+      <w:r>
+        <w:rPr>
+          <w:rFonts w:ascii="Courier New" w:hAnsi="Courier New" w:cs="Courier New"/>
+          <w:b/>
+          <w:sz w:val="28"/>
+          <w:szCs w:val="28"/>
+          <w:lang w:val="en-US"/>
+        </w:rPr>
+        <w:t xml:space="preserve"> attachment</w:t>
+      </w:r>
+      <w:r>
+        <w:rPr>
+          <w:rFonts w:ascii="Courier New" w:hAnsi="Courier New" w:cs="Courier New"/>
+          <w:b/>
+          <w:sz w:val="28"/>
+          <w:szCs w:val="28"/>
+          <w:lang w:val="en-US"/>
         </w:rPr>
         <w:t>.</w:t>
-      </w:r>
-      <w:r>
-        <w:rPr>
-          <w:rFonts w:ascii="Courier New" w:hAnsi="Courier New" w:cs="Courier New"/>
-          <w:b/>
-          <w:sz w:val="28"/>
-          <w:szCs w:val="28"/>
-          <w:lang w:val="en-US"/>
-        </w:rPr>
-        <w:t>attachment</w:t>
-      </w:r>
-      <w:r>
-        <w:rPr>
-          <w:rFonts w:ascii="Courier New" w:hAnsi="Courier New" w:cs="Courier New"/>
-          <w:b/>
-          <w:sz w:val="28"/>
-          <w:szCs w:val="28"/>
-        </w:rPr>
-        <w:t>().</w:t>
       </w:r>
     </w:p>
     <w:p>
       <w:pPr>
-        <w:pStyle w:val="a3"/>
-        <w:numPr>
-          <w:ilvl w:val="0"/>
-          <w:numId w:val="1"/>
-        </w:numPr>
         <w:jc w:val="both"/>
         <w:rPr>
           <w:rFonts w:ascii="Courier New" w:hAnsi="Courier New" w:cs="Courier New"/>
@@ -6554,155 +6485,6 @@
           <w:lang w:val="en-US"/>
         </w:rPr>
       </w:pPr>
-      <w:r>
-        <w:rPr>
-          <w:rFonts w:ascii="Courier New" w:hAnsi="Courier New" w:cs="Courier New"/>
-          <w:sz w:val="28"/>
-          <w:szCs w:val="28"/>
-        </w:rPr>
-        <w:t>Поясните</w:t>
-      </w:r>
-      <w:r>
-        <w:rPr>
-          <w:rFonts w:ascii="Courier New" w:hAnsi="Courier New" w:cs="Courier New"/>
-          <w:sz w:val="28"/>
-          <w:szCs w:val="28"/>
-          <w:lang w:val="en-US"/>
-        </w:rPr>
-        <w:t xml:space="preserve"> </w:t>
-      </w:r>
-      <w:proofErr w:type="gramStart"/>
-      <w:r>
-        <w:rPr>
-          <w:rFonts w:ascii="Courier New" w:hAnsi="Courier New" w:cs="Courier New"/>
-          <w:sz w:val="28"/>
-          <w:szCs w:val="28"/>
-        </w:rPr>
-        <w:t>назначение</w:t>
-      </w:r>
-      <w:r>
-        <w:rPr>
-          <w:rFonts w:ascii="Courier New" w:hAnsi="Courier New" w:cs="Courier New"/>
-          <w:sz w:val="28"/>
-          <w:szCs w:val="28"/>
-          <w:lang w:val="en-US"/>
-        </w:rPr>
-        <w:t xml:space="preserve">  </w:t>
-      </w:r>
-      <w:r>
-        <w:rPr>
-          <w:rFonts w:ascii="Courier New" w:hAnsi="Courier New" w:cs="Courier New"/>
-          <w:sz w:val="28"/>
-          <w:szCs w:val="28"/>
-          <w:lang w:val="en-US"/>
-        </w:rPr>
-        <w:t>http</w:t>
-      </w:r>
-      <w:proofErr w:type="gramEnd"/>
-      <w:r>
-        <w:rPr>
-          <w:rFonts w:ascii="Courier New" w:hAnsi="Courier New" w:cs="Courier New"/>
-          <w:sz w:val="28"/>
-          <w:szCs w:val="28"/>
-          <w:lang w:val="en-US"/>
-        </w:rPr>
-        <w:t>-</w:t>
-      </w:r>
-      <w:r>
-        <w:rPr>
-          <w:rFonts w:ascii="Courier New" w:hAnsi="Courier New" w:cs="Courier New"/>
-          <w:sz w:val="28"/>
-          <w:szCs w:val="28"/>
-        </w:rPr>
-        <w:t>заголовков</w:t>
-      </w:r>
-      <w:r>
-        <w:rPr>
-          <w:rFonts w:ascii="Courier New" w:hAnsi="Courier New" w:cs="Courier New"/>
-          <w:sz w:val="28"/>
-          <w:szCs w:val="28"/>
-          <w:lang w:val="en-US"/>
-        </w:rPr>
-        <w:t xml:space="preserve">: </w:t>
-      </w:r>
-      <w:r>
-        <w:rPr>
-          <w:rFonts w:ascii="Courier New" w:hAnsi="Courier New" w:cs="Courier New"/>
-          <w:b/>
-          <w:sz w:val="28"/>
-          <w:szCs w:val="28"/>
-          <w:lang w:val="en-US"/>
-        </w:rPr>
-        <w:t>Content</w:t>
-      </w:r>
-      <w:r>
-        <w:rPr>
-          <w:rFonts w:ascii="Courier New" w:hAnsi="Courier New" w:cs="Courier New"/>
-          <w:b/>
-          <w:sz w:val="28"/>
-          <w:szCs w:val="28"/>
-          <w:lang w:val="en-US"/>
-        </w:rPr>
-        <w:t>-</w:t>
-      </w:r>
-      <w:r>
-        <w:rPr>
-          <w:rFonts w:ascii="Courier New" w:hAnsi="Courier New" w:cs="Courier New"/>
-          <w:b/>
-          <w:sz w:val="28"/>
-          <w:szCs w:val="28"/>
-          <w:lang w:val="en-US"/>
-        </w:rPr>
-        <w:t>Disposition</w:t>
-      </w:r>
-      <w:r>
-        <w:rPr>
-          <w:rFonts w:ascii="Courier New" w:hAnsi="Courier New" w:cs="Courier New"/>
-          <w:b/>
-          <w:sz w:val="28"/>
-          <w:szCs w:val="28"/>
-          <w:lang w:val="en-US"/>
-        </w:rPr>
-        <w:t>:</w:t>
-      </w:r>
-      <w:r>
-        <w:rPr>
-          <w:rFonts w:ascii="Courier New" w:hAnsi="Courier New" w:cs="Courier New"/>
-          <w:b/>
-          <w:sz w:val="28"/>
-          <w:szCs w:val="28"/>
-          <w:lang w:val="en-US"/>
-        </w:rPr>
-        <w:t xml:space="preserve"> attachment </w:t>
-      </w:r>
-    </w:p>
-    <w:p>
-      <w:pPr>
-        <w:pStyle w:val="a3"/>
-        <w:ind w:left="284"/>
-        <w:jc w:val="both"/>
-        <w:rPr>
-          <w:rFonts w:ascii="Courier New" w:hAnsi="Courier New" w:cs="Courier New"/>
-          <w:sz w:val="28"/>
-          <w:szCs w:val="28"/>
-          <w:lang w:val="en-US"/>
-        </w:rPr>
-      </w:pPr>
-    </w:p>
-    <w:p>
-      <w:pPr>
-        <w:pStyle w:val="a3"/>
-        <w:ind w:left="284"/>
-        <w:jc w:val="both"/>
-        <w:rPr>
-          <w:rFonts w:ascii="Courier New" w:hAnsi="Courier New" w:cs="Courier New"/>
-          <w:sz w:val="28"/>
-          <w:szCs w:val="28"/>
-          <w:lang w:val="en-US"/>
-        </w:rPr>
-      </w:pPr>
-      <w:bookmarkStart w:id="0" w:name="_GoBack"/>
-      <w:bookmarkEnd w:id="0"/>
     </w:p>
     <w:sectPr>
       <w:footerReference w:type="default" r:id="rId11"/>
@@ -6750,6 +6532,7 @@
         <w:docPartUnique/>
       </w:docPartObj>
     </w:sdtPr>
+    <w:sdtEndPr/>
     <w:sdtContent>
       <w:p>
         <w:pPr>
@@ -8510,7 +8293,7 @@
 </file>
 
 <file path=customXml/itemProps1.xml><?xml version="1.0" encoding="utf-8"?>
-<ds:datastoreItem xmlns:ds="http://schemas.openxmlformats.org/officeDocument/2006/customXml" ds:itemID="{C6A4D552-0E08-47C7-974E-432C678DC167}">
+<ds:datastoreItem xmlns:ds="http://schemas.openxmlformats.org/officeDocument/2006/customXml" ds:itemID="{50A112FE-83CF-486F-B73B-EAED2DF2D24F}">
   <ds:schemaRefs>
     <ds:schemaRef ds:uri="http://schemas.openxmlformats.org/officeDocument/2006/bibliography"/>
   </ds:schemaRefs>
